--- a/Manuals/2.9.0/BEXIS290_SystemAdmin_UserGuide.docx
+++ b/Manuals/2.9.0/BEXIS290_SystemAdmin_UserGuide.docx
@@ -1,10 +1,10 @@
 
 <file path=word/document.xml><?xml version="1.0" encoding="utf-8"?>
-<w:document xmlns:ve="http://schemas.openxmlformats.org/markup-compatibility/2006" xmlns:o="urn:schemas-microsoft-com:office:office" xmlns:r="http://schemas.openxmlformats.org/officeDocument/2006/relationships" xmlns:m="http://schemas.openxmlformats.org/officeDocument/2006/math" xmlns:v="urn:schemas-microsoft-com:vml" xmlns:wp="http://schemas.openxmlformats.org/drawingml/2006/wordprocessingDrawing" xmlns:w10="urn:schemas-microsoft-com:office:word" xmlns:w="http://schemas.openxmlformats.org/wordprocessingml/2006/main" xmlns:wne="http://schemas.microsoft.com/office/word/2006/wordml">
+<w:document xmlns:wpc="http://schemas.microsoft.com/office/word/2010/wordprocessingCanvas" xmlns:mc="http://schemas.openxmlformats.org/markup-compatibility/2006" xmlns:o="urn:schemas-microsoft-com:office:office" xmlns:r="http://schemas.openxmlformats.org/officeDocument/2006/relationships" xmlns:m="http://schemas.openxmlformats.org/officeDocument/2006/math" xmlns:v="urn:schemas-microsoft-com:vml" xmlns:wp14="http://schemas.microsoft.com/office/word/2010/wordprocessingDrawing" xmlns:wp="http://schemas.openxmlformats.org/drawingml/2006/wordprocessingDrawing" xmlns:w10="urn:schemas-microsoft-com:office:word" xmlns:w="http://schemas.openxmlformats.org/wordprocessingml/2006/main" xmlns:w14="http://schemas.microsoft.com/office/word/2010/wordml" xmlns:wpg="http://schemas.microsoft.com/office/word/2010/wordprocessingGroup" xmlns:wpi="http://schemas.microsoft.com/office/word/2010/wordprocessingInk" xmlns:wne="http://schemas.microsoft.com/office/word/2006/wordml" xmlns:wps="http://schemas.microsoft.com/office/word/2010/wordprocessingShape" mc:Ignorable="w14 wp14">
   <w:body>
     <w:p>
       <w:pPr>
-        <w:pStyle w:val="Title"/>
+        <w:pStyle w:val="Titel"/>
         <w:jc w:val="both"/>
         <w:rPr>
           <w:lang w:val="en-US"/>
@@ -22,8 +22,6 @@
         </w:rPr>
         <w:t xml:space="preserve"> 2.</w:t>
       </w:r>
-      <w:bookmarkStart w:id="0" w:name="_GoBack"/>
-      <w:bookmarkEnd w:id="0"/>
       <w:r>
         <w:rPr>
           <w:lang w:val="en-US"/>
@@ -39,7 +37,7 @@
     </w:p>
     <w:p>
       <w:pPr>
-        <w:pStyle w:val="Title"/>
+        <w:pStyle w:val="Titel"/>
         <w:jc w:val="both"/>
         <w:rPr>
           <w:lang w:val="en-US"/>
@@ -59,7 +57,7 @@
     </w:p>
     <w:p>
       <w:pPr>
-        <w:pStyle w:val="Subtitle"/>
+        <w:pStyle w:val="Untertitel"/>
         <w:jc w:val="both"/>
         <w:rPr>
           <w:sz w:val="36"/>
@@ -88,7 +86,7 @@
     </w:p>
     <w:p>
       <w:pPr>
-        <w:pStyle w:val="NoSpacing"/>
+        <w:pStyle w:val="KeinLeerraum"/>
         <w:jc w:val="both"/>
         <w:rPr>
           <w:lang w:val="en-US"/>
@@ -97,7 +95,7 @@
     </w:p>
     <w:p>
       <w:pPr>
-        <w:pStyle w:val="NoSpacing"/>
+        <w:pStyle w:val="KeinLeerraum"/>
         <w:jc w:val="both"/>
         <w:rPr>
           <w:lang w:val="en-US"/>
@@ -106,7 +104,7 @@
     </w:p>
     <w:p>
       <w:pPr>
-        <w:pStyle w:val="NoSpacing"/>
+        <w:pStyle w:val="KeinLeerraum"/>
         <w:jc w:val="both"/>
         <w:rPr>
           <w:lang w:val="en-US"/>
@@ -115,7 +113,7 @@
     </w:p>
     <w:p>
       <w:pPr>
-        <w:pStyle w:val="NoSpacing"/>
+        <w:pStyle w:val="KeinLeerraum"/>
         <w:jc w:val="both"/>
         <w:rPr>
           <w:lang w:val="en-US"/>
@@ -124,7 +122,7 @@
     </w:p>
     <w:p>
       <w:pPr>
-        <w:pStyle w:val="NoSpacing"/>
+        <w:pStyle w:val="KeinLeerraum"/>
         <w:jc w:val="both"/>
         <w:rPr>
           <w:lang w:val="en-US"/>
@@ -133,7 +131,7 @@
     </w:p>
     <w:p>
       <w:pPr>
-        <w:pStyle w:val="NoSpacing"/>
+        <w:pStyle w:val="KeinLeerraum"/>
         <w:jc w:val="both"/>
         <w:rPr>
           <w:lang w:val="en-US"/>
@@ -142,7 +140,7 @@
     </w:p>
     <w:p>
       <w:pPr>
-        <w:pStyle w:val="NoSpacing"/>
+        <w:pStyle w:val="KeinLeerraum"/>
         <w:jc w:val="both"/>
         <w:rPr>
           <w:lang w:val="en-US"/>
@@ -151,7 +149,7 @@
     </w:p>
     <w:p>
       <w:pPr>
-        <w:pStyle w:val="NoSpacing"/>
+        <w:pStyle w:val="KeinLeerraum"/>
         <w:jc w:val="both"/>
         <w:rPr>
           <w:lang w:val="en-US"/>
@@ -160,7 +158,7 @@
     </w:p>
     <w:p>
       <w:pPr>
-        <w:pStyle w:val="NoSpacing"/>
+        <w:pStyle w:val="KeinLeerraum"/>
         <w:jc w:val="both"/>
         <w:rPr>
           <w:lang w:val="en-US"/>
@@ -169,7 +167,7 @@
     </w:p>
     <w:p>
       <w:pPr>
-        <w:pStyle w:val="NoSpacing"/>
+        <w:pStyle w:val="KeinLeerraum"/>
         <w:jc w:val="both"/>
         <w:rPr>
           <w:lang w:val="en-US"/>
@@ -178,7 +176,7 @@
     </w:p>
     <w:p>
       <w:pPr>
-        <w:pStyle w:val="NoSpacing"/>
+        <w:pStyle w:val="KeinLeerraum"/>
         <w:jc w:val="both"/>
         <w:rPr>
           <w:lang w:val="en-US"/>
@@ -187,7 +185,7 @@
     </w:p>
     <w:p>
       <w:pPr>
-        <w:pStyle w:val="NoSpacing"/>
+        <w:pStyle w:val="KeinLeerraum"/>
         <w:jc w:val="both"/>
         <w:rPr>
           <w:lang w:val="en-US"/>
@@ -196,7 +194,7 @@
     </w:p>
     <w:p>
       <w:pPr>
-        <w:pStyle w:val="NoSpacing"/>
+        <w:pStyle w:val="KeinLeerraum"/>
         <w:jc w:val="both"/>
         <w:rPr>
           <w:lang w:val="en-US"/>
@@ -205,7 +203,7 @@
     </w:p>
     <w:p>
       <w:pPr>
-        <w:pStyle w:val="NoSpacing"/>
+        <w:pStyle w:val="KeinLeerraum"/>
         <w:jc w:val="both"/>
         <w:rPr>
           <w:lang w:val="en-US"/>
@@ -214,7 +212,7 @@
     </w:p>
     <w:p>
       <w:pPr>
-        <w:pStyle w:val="NoSpacing"/>
+        <w:pStyle w:val="KeinLeerraum"/>
         <w:jc w:val="both"/>
         <w:rPr>
           <w:lang w:val="en-US"/>
@@ -223,7 +221,7 @@
     </w:p>
     <w:p>
       <w:pPr>
-        <w:pStyle w:val="NoSpacing"/>
+        <w:pStyle w:val="KeinLeerraum"/>
         <w:jc w:val="both"/>
         <w:rPr>
           <w:lang w:val="en-US"/>
@@ -232,7 +230,7 @@
     </w:p>
     <w:p>
       <w:pPr>
-        <w:pStyle w:val="NoSpacing"/>
+        <w:pStyle w:val="KeinLeerraum"/>
         <w:jc w:val="both"/>
         <w:rPr>
           <w:lang w:val="en-US"/>
@@ -241,7 +239,7 @@
     </w:p>
     <w:p>
       <w:pPr>
-        <w:pStyle w:val="NoSpacing"/>
+        <w:pStyle w:val="KeinLeerraum"/>
         <w:jc w:val="both"/>
         <w:rPr>
           <w:lang w:val="en-US"/>
@@ -250,7 +248,7 @@
     </w:p>
     <w:p>
       <w:pPr>
-        <w:pStyle w:val="NoSpacing"/>
+        <w:pStyle w:val="KeinLeerraum"/>
         <w:jc w:val="both"/>
         <w:rPr>
           <w:lang w:val="en-US"/>
@@ -259,26 +257,17 @@
     </w:p>
     <w:p>
       <w:pPr>
-        <w:pStyle w:val="NoSpacing"/>
-        <w:jc w:val="both"/>
-        <w:rPr>
-          <w:lang w:val="en-US"/>
-        </w:rPr>
-      </w:pPr>
-    </w:p>
-    <w:p>
-      <w:pPr>
-        <w:pStyle w:val="NoSpacing"/>
-        <w:jc w:val="both"/>
-        <w:rPr>
-          <w:rStyle w:val="IntenseEmphasis"/>
+        <w:pStyle w:val="KeinLeerraum"/>
+        <w:jc w:val="both"/>
+        <w:rPr>
+          <w:rStyle w:val="IntensiveHervorhebung"/>
           <w:rFonts w:cs="Arial"/>
           <w:lang w:val="en-US"/>
         </w:rPr>
       </w:pPr>
       <w:r>
         <w:rPr>
-          <w:rStyle w:val="IntenseEmphasis"/>
+          <w:rStyle w:val="IntensiveHervorhebung"/>
           <w:rFonts w:cs="Arial"/>
           <w:lang w:val="en-US"/>
         </w:rPr>
@@ -287,11 +276,11 @@
     </w:p>
     <w:p>
       <w:pPr>
-        <w:pStyle w:val="NoSpacing"/>
+        <w:pStyle w:val="KeinLeerraum"/>
         <w:ind w:firstLine="720"/>
         <w:jc w:val="both"/>
         <w:rPr>
-          <w:rStyle w:val="SubtleEmphasis"/>
+          <w:rStyle w:val="SchwacheHervorhebung"/>
           <w:rFonts w:cs="Arial"/>
           <w:i w:val="0"/>
           <w:lang w:val="en-US"/>
@@ -299,432 +288,262 @@
       </w:pPr>
       <w:r>
         <w:rPr>
-          <w:rStyle w:val="SubtleEmphasis"/>
+          <w:rStyle w:val="SchwacheHervorhebung"/>
           <w:rFonts w:cs="Arial"/>
           <w:i w:val="0"/>
           <w:lang w:val="en-US"/>
         </w:rPr>
-        <w:t xml:space="preserve">Sven </w:t>
-      </w:r>
-      <w:proofErr w:type="spellStart"/>
-      <w:r>
-        <w:rPr>
-          <w:rStyle w:val="SubtleEmphasis"/>
+        <w:t>Sven Thiel, Roman Gerlach, Nafiseh Navabpour</w:t>
+      </w:r>
+    </w:p>
+    <w:p>
+      <w:pPr>
+        <w:pStyle w:val="KeinLeerraum"/>
+        <w:jc w:val="both"/>
+        <w:rPr>
+          <w:rStyle w:val="IntensiveHervorhebung"/>
+          <w:rFonts w:cs="Arial"/>
+          <w:lang w:val="en-US"/>
+        </w:rPr>
+      </w:pPr>
+    </w:p>
+    <w:p>
+      <w:pPr>
+        <w:pStyle w:val="KeinLeerraum"/>
+        <w:jc w:val="both"/>
+        <w:rPr>
+          <w:rStyle w:val="IntensiveHervorhebung"/>
+          <w:rFonts w:cs="Arial"/>
+          <w:lang w:val="en-US"/>
+        </w:rPr>
+      </w:pPr>
+      <w:r>
+        <w:rPr>
+          <w:rStyle w:val="IntensiveHervorhebung"/>
+          <w:rFonts w:cs="Arial"/>
+          <w:lang w:val="en-US"/>
+        </w:rPr>
+        <w:t>Contact</w:t>
+      </w:r>
+    </w:p>
+    <w:p>
+      <w:pPr>
+        <w:pStyle w:val="KeinLeerraum"/>
+        <w:ind w:left="708"/>
+        <w:jc w:val="both"/>
+        <w:rPr>
+          <w:rStyle w:val="SchwacheHervorhebung"/>
           <w:rFonts w:cs="Arial"/>
           <w:i w:val="0"/>
           <w:lang w:val="en-US"/>
         </w:rPr>
-        <w:t>Thiel</w:t>
-      </w:r>
-      <w:proofErr w:type="spellEnd"/>
-      <w:r>
-        <w:rPr>
-          <w:rStyle w:val="SubtleEmphasis"/>
+      </w:pPr>
+      <w:r>
+        <w:rPr>
+          <w:rStyle w:val="SchwacheHervorhebung"/>
           <w:rFonts w:cs="Arial"/>
           <w:i w:val="0"/>
           <w:lang w:val="en-US"/>
         </w:rPr>
-        <w:t>, Roman Gerlach, Nafiseh Navabpour</w:t>
-      </w:r>
-    </w:p>
-    <w:p>
-      <w:pPr>
-        <w:pStyle w:val="NoSpacing"/>
-        <w:jc w:val="both"/>
-        <w:rPr>
-          <w:rStyle w:val="IntenseEmphasis"/>
-          <w:rFonts w:cs="Arial"/>
-          <w:lang w:val="en-US"/>
-        </w:rPr>
-      </w:pPr>
-    </w:p>
-    <w:p>
-      <w:pPr>
-        <w:pStyle w:val="NoSpacing"/>
-        <w:jc w:val="both"/>
-        <w:rPr>
-          <w:rStyle w:val="IntenseEmphasis"/>
-          <w:rFonts w:cs="Arial"/>
-          <w:lang w:val="en-US"/>
-        </w:rPr>
-      </w:pPr>
-      <w:r>
-        <w:rPr>
-          <w:rStyle w:val="IntenseEmphasis"/>
-          <w:rFonts w:cs="Arial"/>
-          <w:lang w:val="en-US"/>
-        </w:rPr>
-        <w:t>Contact</w:t>
-      </w:r>
-    </w:p>
-    <w:p>
-      <w:pPr>
-        <w:pStyle w:val="NoSpacing"/>
-        <w:ind w:left="708"/>
-        <w:jc w:val="both"/>
-        <w:rPr>
-          <w:rStyle w:val="SubtleEmphasis"/>
+        <w:t>Website:</w:t>
+      </w:r>
+      <w:r>
+        <w:rPr>
+          <w:rStyle w:val="SchwacheHervorhebung"/>
           <w:rFonts w:cs="Arial"/>
           <w:i w:val="0"/>
           <w:lang w:val="en-US"/>
         </w:rPr>
-      </w:pPr>
-      <w:r>
-        <w:rPr>
-          <w:rStyle w:val="SubtleEmphasis"/>
+        <w:tab/>
+      </w:r>
+      <w:hyperlink r:id="rId8" w:history="1">
+        <w:r>
+          <w:rPr>
+            <w:rStyle w:val="Hyperlink"/>
+            <w:rFonts w:cs="Arial"/>
+            <w:lang w:val="en-US"/>
+          </w:rPr>
+          <w:t>http://bexis2.uni-jena.de</w:t>
+        </w:r>
+      </w:hyperlink>
+      <w:r>
+        <w:rPr>
+          <w:rStyle w:val="SchwacheHervorhebung"/>
           <w:rFonts w:cs="Arial"/>
           <w:i w:val="0"/>
           <w:lang w:val="en-US"/>
         </w:rPr>
-        <w:t>Website:</w:t>
-      </w:r>
-      <w:r>
-        <w:rPr>
-          <w:rStyle w:val="SubtleEmphasis"/>
+        <w:tab/>
+      </w:r>
+    </w:p>
+    <w:p>
+      <w:pPr>
+        <w:pStyle w:val="KeinLeerraum"/>
+        <w:ind w:left="708"/>
+        <w:jc w:val="both"/>
+        <w:rPr>
+          <w:rStyle w:val="SchwacheHervorhebung"/>
+          <w:rFonts w:cs="Arial"/>
+          <w:i w:val="0"/>
+          <w:lang w:val="fr-FR"/>
+        </w:rPr>
+      </w:pPr>
+      <w:r>
+        <w:rPr>
+          <w:rStyle w:val="SchwacheHervorhebung"/>
+          <w:rFonts w:cs="Arial"/>
+          <w:i w:val="0"/>
+          <w:lang w:val="fr-FR"/>
+        </w:rPr>
+        <w:t xml:space="preserve">Email: </w:t>
+      </w:r>
+      <w:r>
+        <w:rPr>
+          <w:rStyle w:val="SchwacheHervorhebung"/>
+          <w:rFonts w:cs="Arial"/>
+          <w:i w:val="0"/>
+          <w:lang w:val="fr-FR"/>
+        </w:rPr>
+        <w:tab/>
+      </w:r>
+      <w:r>
+        <w:rPr>
+          <w:rStyle w:val="SchwacheHervorhebung"/>
+          <w:rFonts w:cs="Arial"/>
+          <w:i w:val="0"/>
+          <w:lang w:val="fr-FR"/>
+        </w:rPr>
+        <w:tab/>
+      </w:r>
+      <w:r>
+        <w:rPr>
+          <w:rStyle w:val="SchwacheHervorhebung"/>
+          <w:rFonts w:cs="Arial"/>
+          <w:i w:val="0"/>
+          <w:lang w:val="fr-FR"/>
+        </w:rPr>
+        <w:t>bexis</w:t>
+      </w:r>
+      <w:r>
+        <w:rPr>
+          <w:rStyle w:val="SchwacheHervorhebung"/>
+          <w:rFonts w:cs="Arial"/>
+          <w:i w:val="0"/>
+          <w:lang w:val="fr-FR"/>
+        </w:rPr>
+        <w:t xml:space="preserve">-support@uni-jena.de </w:t>
+      </w:r>
+    </w:p>
+    <w:p>
+      <w:pPr>
+        <w:pStyle w:val="KeinLeerraum"/>
+        <w:ind w:left="708"/>
+        <w:jc w:val="both"/>
+        <w:rPr>
+          <w:lang w:val="fr-FR"/>
+        </w:rPr>
+      </w:pPr>
+      <w:r>
+        <w:rPr>
+          <w:rStyle w:val="SchwacheHervorhebung"/>
+          <w:rFonts w:cs="Arial"/>
+          <w:i w:val="0"/>
+          <w:lang w:val="fr-FR"/>
+        </w:rPr>
+        <w:t xml:space="preserve">Phone: </w:t>
+      </w:r>
+      <w:r>
+        <w:rPr>
+          <w:rStyle w:val="SchwacheHervorhebung"/>
+          <w:rFonts w:cs="Arial"/>
+          <w:i w:val="0"/>
+          <w:lang w:val="fr-FR"/>
+        </w:rPr>
+        <w:tab/>
+      </w:r>
+      <w:r>
+        <w:rPr>
+          <w:rStyle w:val="SchwacheHervorhebung"/>
+          <w:rFonts w:cs="Arial"/>
+          <w:i w:val="0"/>
+          <w:lang w:val="fr-FR"/>
+        </w:rPr>
+        <w:tab/>
+        <w:t>+49-(0)3641-948968</w:t>
+      </w:r>
+      <w:r>
+        <w:rPr>
+          <w:lang w:val="fr-FR"/>
+        </w:rPr>
+        <w:t xml:space="preserve"> </w:t>
+      </w:r>
+    </w:p>
+    <w:p>
+      <w:pPr>
+        <w:pStyle w:val="KeinLeerraum"/>
+        <w:jc w:val="both"/>
+        <w:rPr>
+          <w:lang w:val="fr-FR"/>
+        </w:rPr>
+      </w:pPr>
+    </w:p>
+    <w:p>
+      <w:pPr>
+        <w:pStyle w:val="KeinLeerraum"/>
+        <w:jc w:val="both"/>
+        <w:rPr>
+          <w:rStyle w:val="IntensiveHervorhebung"/>
+          <w:rFonts w:cs="Arial"/>
+          <w:lang w:val="en-US"/>
+        </w:rPr>
+      </w:pPr>
+      <w:r>
+        <w:rPr>
+          <w:rStyle w:val="IntensiveHervorhebung"/>
+          <w:rFonts w:cs="Arial"/>
+          <w:lang w:val="en-US"/>
+        </w:rPr>
+        <w:t>Acknowledgement</w:t>
+      </w:r>
+    </w:p>
+    <w:p>
+      <w:pPr>
+        <w:pStyle w:val="KeinLeerraum"/>
+        <w:ind w:left="709" w:hanging="709"/>
+        <w:jc w:val="both"/>
+        <w:rPr>
+          <w:rStyle w:val="SchwacheHervorhebung"/>
+          <w:rFonts w:cs="Arial"/>
+          <w:i w:val="0"/>
+        </w:rPr>
+      </w:pPr>
+      <w:r>
+        <w:rPr>
+          <w:lang w:val="en-US"/>
+        </w:rPr>
+        <w:tab/>
+      </w:r>
+      <w:r>
+        <w:rPr>
+          <w:rStyle w:val="SchwacheHervorhebung"/>
           <w:rFonts w:cs="Arial"/>
           <w:i w:val="0"/>
           <w:lang w:val="en-US"/>
         </w:rPr>
-        <w:tab/>
-      </w:r>
-      <w:hyperlink r:id="rId7" w:history="1">
-        <w:r>
-          <w:rPr>
-            <w:rStyle w:val="Hyperlink"/>
-            <w:rFonts w:cs="Arial"/>
-            <w:lang w:val="en-US"/>
-          </w:rPr>
-          <w:t>http://fusion.cs.uni-jena.de/bexis</w:t>
-        </w:r>
-      </w:hyperlink>
-      <w:r>
-        <w:rPr>
-          <w:rStyle w:val="SubtleEmphasis"/>
+        <w:t xml:space="preserve">The development of the BEXIS 2 software would not be possible without the German Research Foundation (DFG) funding the BEXIS++ project. BEXIS++ is a collaboration of the Friedrich-Schiller-University Jena (Dept. of Computer Science, Dept. for Geography), the Max-Planck-Institute for Biogeochemistry Jena, the Technical University Munich (Dept. </w:t>
+      </w:r>
+      <w:r>
+        <w:rPr>
+          <w:rStyle w:val="SchwacheHervorhebung"/>
           <w:rFonts w:cs="Arial"/>
           <w:i w:val="0"/>
-          <w:lang w:val="en-US"/>
-        </w:rPr>
-        <w:tab/>
-      </w:r>
-    </w:p>
-    <w:p>
-      <w:pPr>
-        <w:pStyle w:val="NoSpacing"/>
-        <w:ind w:left="708"/>
-        <w:jc w:val="both"/>
-        <w:rPr>
-          <w:rStyle w:val="SubtleEmphasis"/>
-          <w:rFonts w:cs="Arial"/>
-          <w:i w:val="0"/>
-          <w:lang w:val="fr-FR"/>
-        </w:rPr>
-      </w:pPr>
-      <w:r>
-        <w:rPr>
-          <w:rStyle w:val="SubtleEmphasis"/>
-          <w:rFonts w:cs="Arial"/>
-          <w:i w:val="0"/>
-          <w:lang w:val="fr-FR"/>
-        </w:rPr>
-        <w:t xml:space="preserve">Email: </w:t>
-      </w:r>
-      <w:r>
-        <w:rPr>
-          <w:rStyle w:val="SubtleEmphasis"/>
-          <w:rFonts w:cs="Arial"/>
-          <w:i w:val="0"/>
-          <w:lang w:val="fr-FR"/>
-        </w:rPr>
-        <w:tab/>
-      </w:r>
-      <w:r>
-        <w:rPr>
-          <w:rStyle w:val="SubtleEmphasis"/>
-          <w:rFonts w:cs="Arial"/>
-          <w:i w:val="0"/>
-          <w:lang w:val="fr-FR"/>
-        </w:rPr>
-        <w:tab/>
-      </w:r>
-      <w:r>
-        <w:rPr>
-          <w:rStyle w:val="SubtleEmphasis"/>
-          <w:rFonts w:cs="Arial"/>
-          <w:i w:val="0"/>
-          <w:lang w:val="fr-FR"/>
-        </w:rPr>
-        <w:t>bexis</w:t>
-      </w:r>
-      <w:r>
-        <w:rPr>
-          <w:rStyle w:val="SubtleEmphasis"/>
-          <w:rFonts w:cs="Arial"/>
-          <w:i w:val="0"/>
-          <w:lang w:val="fr-FR"/>
-        </w:rPr>
-        <w:t xml:space="preserve">-support@uni-jena.de </w:t>
-      </w:r>
-    </w:p>
-    <w:p>
-      <w:pPr>
-        <w:pStyle w:val="NoSpacing"/>
-        <w:ind w:left="708"/>
-        <w:jc w:val="both"/>
-        <w:rPr>
-          <w:lang w:val="fr-FR"/>
-        </w:rPr>
-      </w:pPr>
-      <w:r>
-        <w:rPr>
-          <w:rStyle w:val="SubtleEmphasis"/>
-          <w:rFonts w:cs="Arial"/>
-          <w:i w:val="0"/>
-          <w:lang w:val="fr-FR"/>
-        </w:rPr>
-        <w:t xml:space="preserve">Phone: </w:t>
-      </w:r>
-      <w:r>
-        <w:rPr>
-          <w:rStyle w:val="SubtleEmphasis"/>
-          <w:rFonts w:cs="Arial"/>
-          <w:i w:val="0"/>
-          <w:lang w:val="fr-FR"/>
-        </w:rPr>
-        <w:tab/>
-      </w:r>
-      <w:r>
-        <w:rPr>
-          <w:rStyle w:val="SubtleEmphasis"/>
-          <w:rFonts w:cs="Arial"/>
-          <w:i w:val="0"/>
-          <w:lang w:val="fr-FR"/>
-        </w:rPr>
-        <w:tab/>
-        <w:t>+49-(0)3641-948968</w:t>
-      </w:r>
-      <w:r>
-        <w:rPr>
-          <w:lang w:val="fr-FR"/>
-        </w:rPr>
-        <w:t xml:space="preserve"> </w:t>
-      </w:r>
-    </w:p>
-    <w:p>
-      <w:pPr>
-        <w:pStyle w:val="NoSpacing"/>
-        <w:jc w:val="both"/>
-        <w:rPr>
-          <w:lang w:val="fr-FR"/>
-        </w:rPr>
-      </w:pPr>
-    </w:p>
-    <w:p>
-      <w:pPr>
-        <w:pStyle w:val="NoSpacing"/>
-        <w:jc w:val="both"/>
-        <w:rPr>
-          <w:rStyle w:val="IntenseEmphasis"/>
-          <w:rFonts w:cs="Arial"/>
-          <w:lang w:val="en-US"/>
-        </w:rPr>
-      </w:pPr>
-      <w:r>
-        <w:rPr>
-          <w:rStyle w:val="IntenseEmphasis"/>
-          <w:rFonts w:cs="Arial"/>
-          <w:lang w:val="en-US"/>
-        </w:rPr>
-        <w:t>Acknowledgement</w:t>
-      </w:r>
-    </w:p>
-    <w:p>
-      <w:pPr>
-        <w:pStyle w:val="NoSpacing"/>
-        <w:ind w:left="709" w:hanging="709"/>
-        <w:jc w:val="both"/>
-        <w:rPr>
-          <w:rStyle w:val="SubtleEmphasis"/>
-          <w:rFonts w:cs="Arial"/>
-          <w:i w:val="0"/>
-          <w:lang w:val="en-US"/>
-        </w:rPr>
-      </w:pPr>
-      <w:r>
-        <w:rPr>
-          <w:lang w:val="en-US"/>
-        </w:rPr>
-        <w:tab/>
-      </w:r>
-      <w:r>
-        <w:rPr>
-          <w:rStyle w:val="SubtleEmphasis"/>
-          <w:rFonts w:cs="Arial"/>
-          <w:i w:val="0"/>
-          <w:lang w:val="en-US"/>
-        </w:rPr>
-        <w:t xml:space="preserve">The development of the </w:t>
-      </w:r>
-      <w:r>
-        <w:rPr>
-          <w:rStyle w:val="SubtleEmphasis"/>
-          <w:rFonts w:cs="Arial"/>
-          <w:i w:val="0"/>
-          <w:lang w:val="en-US"/>
-        </w:rPr>
-        <w:t>BEXIS</w:t>
-      </w:r>
-      <w:r>
-        <w:rPr>
-          <w:rStyle w:val="SubtleEmphasis"/>
-          <w:rFonts w:cs="Arial"/>
-          <w:i w:val="0"/>
-          <w:lang w:val="en-US"/>
-        </w:rPr>
-        <w:t xml:space="preserve"> 2</w:t>
-      </w:r>
-      <w:r>
-        <w:rPr>
-          <w:rStyle w:val="SubtleEmphasis"/>
-          <w:rFonts w:cs="Arial"/>
-          <w:i w:val="0"/>
-          <w:lang w:val="en-US"/>
-        </w:rPr>
-        <w:t xml:space="preserve"> </w:t>
-      </w:r>
-      <w:r>
-        <w:rPr>
-          <w:rStyle w:val="SubtleEmphasis"/>
-          <w:rFonts w:cs="Arial"/>
-          <w:i w:val="0"/>
-          <w:lang w:val="en-US"/>
-        </w:rPr>
-        <w:t xml:space="preserve">software </w:t>
-      </w:r>
-      <w:r>
-        <w:rPr>
-          <w:rStyle w:val="SubtleEmphasis"/>
-          <w:rFonts w:cs="Arial"/>
-          <w:i w:val="0"/>
-          <w:lang w:val="en-US"/>
-        </w:rPr>
-        <w:t xml:space="preserve">would not be possible without the German Science Foundation </w:t>
-      </w:r>
-      <w:r>
-        <w:rPr>
-          <w:rStyle w:val="SubtleEmphasis"/>
-          <w:rFonts w:cs="Arial"/>
-          <w:i w:val="0"/>
-          <w:lang w:val="en-US"/>
-        </w:rPr>
-        <w:t>(DFG) funding</w:t>
-      </w:r>
-      <w:r>
-        <w:rPr>
-          <w:rStyle w:val="SubtleEmphasis"/>
-          <w:rFonts w:cs="Arial"/>
-          <w:i w:val="0"/>
-          <w:lang w:val="en-US"/>
-        </w:rPr>
-        <w:t xml:space="preserve"> the </w:t>
-      </w:r>
-      <w:r>
-        <w:rPr>
-          <w:rStyle w:val="SubtleEmphasis"/>
-          <w:rFonts w:cs="Arial"/>
-          <w:i w:val="0"/>
-          <w:lang w:val="en-US"/>
-        </w:rPr>
-        <w:t>BE</w:t>
-      </w:r>
-      <w:r>
-        <w:rPr>
-          <w:rStyle w:val="SubtleEmphasis"/>
-          <w:rFonts w:cs="Arial"/>
-          <w:i w:val="0"/>
-          <w:lang w:val="en-US"/>
-        </w:rPr>
-        <w:t>x</w:t>
-      </w:r>
-      <w:r>
-        <w:rPr>
-          <w:rStyle w:val="SubtleEmphasis"/>
-          <w:rFonts w:cs="Arial"/>
-          <w:i w:val="0"/>
-          <w:lang w:val="en-US"/>
-        </w:rPr>
-        <w:t>IS</w:t>
-      </w:r>
-      <w:r>
-        <w:rPr>
-          <w:rStyle w:val="SubtleEmphasis"/>
-          <w:rFonts w:cs="Arial"/>
-          <w:i w:val="0"/>
-          <w:lang w:val="en-US"/>
-        </w:rPr>
-        <w:t xml:space="preserve">++ project. </w:t>
-      </w:r>
-      <w:r>
-        <w:rPr>
-          <w:rStyle w:val="SubtleEmphasis"/>
-          <w:rFonts w:cs="Arial"/>
-          <w:i w:val="0"/>
-          <w:lang w:val="en-US"/>
-        </w:rPr>
-        <w:t>BE</w:t>
-      </w:r>
-      <w:r>
-        <w:rPr>
-          <w:rStyle w:val="SubtleEmphasis"/>
-          <w:rFonts w:cs="Arial"/>
-          <w:i w:val="0"/>
-          <w:lang w:val="en-US"/>
-        </w:rPr>
-        <w:t>x</w:t>
-      </w:r>
-      <w:r>
-        <w:rPr>
-          <w:rStyle w:val="SubtleEmphasis"/>
-          <w:rFonts w:cs="Arial"/>
-          <w:i w:val="0"/>
-          <w:lang w:val="en-US"/>
-        </w:rPr>
-        <w:t>IS</w:t>
-      </w:r>
-      <w:r>
-        <w:rPr>
-          <w:rStyle w:val="SubtleEmphasis"/>
-          <w:rFonts w:cs="Arial"/>
-          <w:i w:val="0"/>
-          <w:lang w:val="en-US"/>
-        </w:rPr>
-        <w:t>++ is a collaboration of the Friedrich-Schiller-University Jena, Germany (Dept. of Computer Science, Dept. for Geography, Dept. of Ecology) and the Max-Planck-Institute for Biogeochemistry Jena, Germany.</w:t>
-      </w:r>
-    </w:p>
-    <w:p>
-      <w:pPr>
-        <w:pStyle w:val="NoSpacing"/>
-        <w:ind w:left="709" w:hanging="709"/>
-        <w:jc w:val="both"/>
-        <w:rPr>
-          <w:rStyle w:val="SubtleEmphasis"/>
-          <w:rFonts w:cs="Arial"/>
-          <w:i w:val="0"/>
-          <w:lang w:val="en-US"/>
-        </w:rPr>
-      </w:pPr>
-      <w:r>
-        <w:rPr>
-          <w:rStyle w:val="SubtleEmphasis"/>
-          <w:rFonts w:cs="Arial"/>
-          <w:i w:val="0"/>
-          <w:lang w:val="en-US"/>
-        </w:rPr>
-        <w:t>Start Contents</w:t>
-      </w:r>
-    </w:p>
-    <w:p>
-      <w:pPr>
-        <w:pStyle w:val="TOCHeading"/>
+        </w:rPr>
+        <w:t>Ecology and Ecosystem Management), the Gesellschaft für wissenschaftliche Datenverarbeitung mbH Göttingen (GWDG), and the Georg-August-University Göttingen.</w:t>
+      </w:r>
+    </w:p>
+    <w:p>
+      <w:pPr>
+        <w:pStyle w:val="Inhaltsverzeichnisberschrift"/>
         <w:jc w:val="both"/>
       </w:pPr>
       <w:r>
@@ -741,12 +560,12 @@
     </w:p>
     <w:p>
       <w:pPr>
-        <w:pStyle w:val="TOC1"/>
+        <w:pStyle w:val="Verzeichnis1"/>
         <w:tabs>
           <w:tab w:val="right" w:leader="dot" w:pos="9396"/>
         </w:tabs>
         <w:rPr>
-          <w:rFonts w:asciiTheme="minorHAnsi" w:eastAsiaTheme="minorEastAsia" w:hAnsiTheme="minorHAnsi" w:cstheme="minorBidi"/>
+          <w:rFonts w:eastAsia="Times New Roman"/>
           <w:noProof/>
           <w:lang w:val="en-GB" w:eastAsia="en-GB"/>
         </w:rPr>
@@ -820,12 +639,12 @@
     </w:p>
     <w:p>
       <w:pPr>
-        <w:pStyle w:val="TOC1"/>
+        <w:pStyle w:val="Verzeichnis1"/>
         <w:tabs>
           <w:tab w:val="right" w:leader="dot" w:pos="9396"/>
         </w:tabs>
         <w:rPr>
-          <w:rFonts w:asciiTheme="minorHAnsi" w:eastAsiaTheme="minorEastAsia" w:hAnsiTheme="minorHAnsi" w:cstheme="minorBidi"/>
+          <w:rFonts w:eastAsia="Times New Roman"/>
           <w:noProof/>
           <w:lang w:val="en-GB" w:eastAsia="en-GB"/>
         </w:rPr>
@@ -890,12 +709,12 @@
     </w:p>
     <w:p>
       <w:pPr>
-        <w:pStyle w:val="TOC2"/>
+        <w:pStyle w:val="Verzeichnis2"/>
         <w:tabs>
           <w:tab w:val="right" w:leader="dot" w:pos="9396"/>
         </w:tabs>
         <w:rPr>
-          <w:rFonts w:asciiTheme="minorHAnsi" w:eastAsiaTheme="minorEastAsia" w:hAnsiTheme="minorHAnsi" w:cstheme="minorBidi"/>
+          <w:rFonts w:eastAsia="Times New Roman"/>
           <w:noProof/>
           <w:lang w:val="en-GB" w:eastAsia="en-GB"/>
         </w:rPr>
@@ -960,12 +779,12 @@
     </w:p>
     <w:p>
       <w:pPr>
-        <w:pStyle w:val="TOC2"/>
+        <w:pStyle w:val="Verzeichnis2"/>
         <w:tabs>
           <w:tab w:val="right" w:leader="dot" w:pos="9396"/>
         </w:tabs>
         <w:rPr>
-          <w:rFonts w:asciiTheme="minorHAnsi" w:eastAsiaTheme="minorEastAsia" w:hAnsiTheme="minorHAnsi" w:cstheme="minorBidi"/>
+          <w:rFonts w:eastAsia="Times New Roman"/>
           <w:noProof/>
           <w:lang w:val="en-GB" w:eastAsia="en-GB"/>
         </w:rPr>
@@ -1030,12 +849,12 @@
     </w:p>
     <w:p>
       <w:pPr>
-        <w:pStyle w:val="TOC1"/>
+        <w:pStyle w:val="Verzeichnis1"/>
         <w:tabs>
           <w:tab w:val="right" w:leader="dot" w:pos="9396"/>
         </w:tabs>
         <w:rPr>
-          <w:rFonts w:asciiTheme="minorHAnsi" w:eastAsiaTheme="minorEastAsia" w:hAnsiTheme="minorHAnsi" w:cstheme="minorBidi"/>
+          <w:rFonts w:eastAsia="Times New Roman"/>
           <w:noProof/>
           <w:lang w:val="en-GB" w:eastAsia="en-GB"/>
         </w:rPr>
@@ -1100,12 +919,12 @@
     </w:p>
     <w:p>
       <w:pPr>
-        <w:pStyle w:val="TOC2"/>
+        <w:pStyle w:val="Verzeichnis2"/>
         <w:tabs>
           <w:tab w:val="right" w:leader="dot" w:pos="9396"/>
         </w:tabs>
         <w:rPr>
-          <w:rFonts w:asciiTheme="minorHAnsi" w:eastAsiaTheme="minorEastAsia" w:hAnsiTheme="minorHAnsi" w:cstheme="minorBidi"/>
+          <w:rFonts w:eastAsia="Times New Roman"/>
           <w:noProof/>
           <w:lang w:val="en-GB" w:eastAsia="en-GB"/>
         </w:rPr>
@@ -1170,12 +989,12 @@
     </w:p>
     <w:p>
       <w:pPr>
-        <w:pStyle w:val="TOC2"/>
+        <w:pStyle w:val="Verzeichnis2"/>
         <w:tabs>
           <w:tab w:val="right" w:leader="dot" w:pos="9396"/>
         </w:tabs>
         <w:rPr>
-          <w:rFonts w:asciiTheme="minorHAnsi" w:eastAsiaTheme="minorEastAsia" w:hAnsiTheme="minorHAnsi" w:cstheme="minorBidi"/>
+          <w:rFonts w:eastAsia="Times New Roman"/>
           <w:noProof/>
           <w:lang w:val="en-GB" w:eastAsia="en-GB"/>
         </w:rPr>
@@ -1240,12 +1059,12 @@
     </w:p>
     <w:p>
       <w:pPr>
-        <w:pStyle w:val="TOC1"/>
+        <w:pStyle w:val="Verzeichnis1"/>
         <w:tabs>
           <w:tab w:val="right" w:leader="dot" w:pos="9396"/>
         </w:tabs>
         <w:rPr>
-          <w:rFonts w:asciiTheme="minorHAnsi" w:eastAsiaTheme="minorEastAsia" w:hAnsiTheme="minorHAnsi" w:cstheme="minorBidi"/>
+          <w:rFonts w:eastAsia="Times New Roman"/>
           <w:noProof/>
           <w:lang w:val="en-GB" w:eastAsia="en-GB"/>
         </w:rPr>
@@ -1310,12 +1129,12 @@
     </w:p>
     <w:p>
       <w:pPr>
-        <w:pStyle w:val="TOC2"/>
+        <w:pStyle w:val="Verzeichnis2"/>
         <w:tabs>
           <w:tab w:val="right" w:leader="dot" w:pos="9396"/>
         </w:tabs>
         <w:rPr>
-          <w:rFonts w:asciiTheme="minorHAnsi" w:eastAsiaTheme="minorEastAsia" w:hAnsiTheme="minorHAnsi" w:cstheme="minorBidi"/>
+          <w:rFonts w:eastAsia="Times New Roman"/>
           <w:noProof/>
           <w:lang w:val="en-GB" w:eastAsia="en-GB"/>
         </w:rPr>
@@ -1380,12 +1199,12 @@
     </w:p>
     <w:p>
       <w:pPr>
-        <w:pStyle w:val="TOC2"/>
+        <w:pStyle w:val="Verzeichnis2"/>
         <w:tabs>
           <w:tab w:val="right" w:leader="dot" w:pos="9396"/>
         </w:tabs>
         <w:rPr>
-          <w:rFonts w:asciiTheme="minorHAnsi" w:eastAsiaTheme="minorEastAsia" w:hAnsiTheme="minorHAnsi" w:cstheme="minorBidi"/>
+          <w:rFonts w:eastAsia="Times New Roman"/>
           <w:noProof/>
           <w:lang w:val="en-GB" w:eastAsia="en-GB"/>
         </w:rPr>
@@ -1450,12 +1269,12 @@
     </w:p>
     <w:p>
       <w:pPr>
-        <w:pStyle w:val="TOC1"/>
+        <w:pStyle w:val="Verzeichnis1"/>
         <w:tabs>
           <w:tab w:val="right" w:leader="dot" w:pos="9396"/>
         </w:tabs>
         <w:rPr>
-          <w:rFonts w:asciiTheme="minorHAnsi" w:eastAsiaTheme="minorEastAsia" w:hAnsiTheme="minorHAnsi" w:cstheme="minorBidi"/>
+          <w:rFonts w:eastAsia="Times New Roman"/>
           <w:noProof/>
           <w:lang w:val="en-GB" w:eastAsia="en-GB"/>
         </w:rPr>
@@ -1520,12 +1339,12 @@
     </w:p>
     <w:p>
       <w:pPr>
-        <w:pStyle w:val="TOC2"/>
+        <w:pStyle w:val="Verzeichnis2"/>
         <w:tabs>
           <w:tab w:val="right" w:leader="dot" w:pos="9396"/>
         </w:tabs>
         <w:rPr>
-          <w:rFonts w:asciiTheme="minorHAnsi" w:eastAsiaTheme="minorEastAsia" w:hAnsiTheme="minorHAnsi" w:cstheme="minorBidi"/>
+          <w:rFonts w:eastAsia="Times New Roman"/>
           <w:noProof/>
           <w:lang w:val="en-GB" w:eastAsia="en-GB"/>
         </w:rPr>
@@ -1590,12 +1409,12 @@
     </w:p>
     <w:p>
       <w:pPr>
-        <w:pStyle w:val="TOC2"/>
+        <w:pStyle w:val="Verzeichnis2"/>
         <w:tabs>
           <w:tab w:val="right" w:leader="dot" w:pos="9396"/>
         </w:tabs>
         <w:rPr>
-          <w:rFonts w:asciiTheme="minorHAnsi" w:eastAsiaTheme="minorEastAsia" w:hAnsiTheme="minorHAnsi" w:cstheme="minorBidi"/>
+          <w:rFonts w:eastAsia="Times New Roman"/>
           <w:noProof/>
           <w:lang w:val="en-GB" w:eastAsia="en-GB"/>
         </w:rPr>
@@ -1660,12 +1479,12 @@
     </w:p>
     <w:p>
       <w:pPr>
-        <w:pStyle w:val="TOC1"/>
+        <w:pStyle w:val="Verzeichnis1"/>
         <w:tabs>
           <w:tab w:val="right" w:leader="dot" w:pos="9396"/>
         </w:tabs>
         <w:rPr>
-          <w:rFonts w:asciiTheme="minorHAnsi" w:eastAsiaTheme="minorEastAsia" w:hAnsiTheme="minorHAnsi" w:cstheme="minorBidi"/>
+          <w:rFonts w:eastAsia="Times New Roman"/>
           <w:noProof/>
           <w:lang w:val="en-GB" w:eastAsia="en-GB"/>
         </w:rPr>
@@ -1740,21 +1559,15 @@
       <w:pPr>
         <w:jc w:val="both"/>
       </w:pPr>
-      <w:r>
-        <w:t>Start Context</w:t>
-      </w:r>
-    </w:p>
-    <w:p>
-      <w:pPr>
-        <w:jc w:val="both"/>
-      </w:pPr>
+      <w:bookmarkStart w:id="0" w:name="_GoBack"/>
+      <w:bookmarkEnd w:id="0"/>
       <w:r>
         <w:br w:type="page"/>
       </w:r>
     </w:p>
     <w:p>
       <w:pPr>
-        <w:pStyle w:val="Heading1"/>
+        <w:pStyle w:val="berschrift1"/>
         <w:spacing w:after="200"/>
         <w:jc w:val="both"/>
       </w:pPr>
@@ -1798,7 +1611,6 @@
       <w:pPr>
         <w:jc w:val="both"/>
       </w:pPr>
-      <w:proofErr w:type="gramStart"/>
       <w:r>
         <w:rPr>
           <w:i/>
@@ -1806,265 +1618,243 @@
         <w:t>Users</w:t>
       </w:r>
       <w:r>
+        <w:t>. After installation there is just a single user inside the database. The user name is “Administrator” and the password is “gWg2xG”. By default, this user has full access to the whole application (because of the relationship to group “Admin”, see next paragraph).</w:t>
+      </w:r>
+    </w:p>
+    <w:p>
+      <w:pPr>
+        <w:jc w:val="both"/>
+        <w:rPr>
+          <w:color w:val="000000"/>
+        </w:rPr>
+      </w:pPr>
+      <w:r>
+        <w:rPr>
+          <w:i/>
+          <w:color w:val="000000"/>
+        </w:rPr>
+        <w:t>Groups</w:t>
+      </w:r>
+      <w:r>
+        <w:rPr>
+          <w:color w:val="000000"/>
+        </w:rPr>
+        <w:t xml:space="preserve">. Similar to </w:t>
+      </w:r>
+      <w:r>
+        <w:rPr>
+          <w:i/>
+          <w:color w:val="000000"/>
+        </w:rPr>
+        <w:t>Users</w:t>
+      </w:r>
+      <w:r>
+        <w:rPr>
+          <w:color w:val="000000"/>
+        </w:rPr>
+        <w:t>, there is just one group inside the database – and the group name is “Admin”. In addition to that, the user “Administrator” belongs to that group. By default, this group grants full access to the application.</w:t>
+      </w:r>
+    </w:p>
+    <w:p>
+      <w:pPr>
+        <w:jc w:val="both"/>
+        <w:rPr>
+          <w:color w:val="000000"/>
+        </w:rPr>
+      </w:pPr>
+      <w:r>
+        <w:rPr>
+          <w:i/>
+          <w:color w:val="000000"/>
+        </w:rPr>
+        <w:t>Features.</w:t>
+      </w:r>
+      <w:r>
+        <w:rPr>
+          <w:color w:val="000000"/>
+        </w:rPr>
+        <w:t xml:space="preserve"> The set of features is fixed and corresponds to the different hierarchical items of the menu bar. </w:t>
+      </w:r>
+    </w:p>
+    <w:p>
+      <w:pPr>
+        <w:jc w:val="both"/>
+        <w:rPr>
+          <w:color w:val="000000"/>
+        </w:rPr>
+      </w:pPr>
+      <w:r>
+        <w:rPr>
+          <w:i/>
+          <w:color w:val="000000"/>
+        </w:rPr>
+        <w:t>Permissions</w:t>
+      </w:r>
+      <w:r>
+        <w:rPr>
+          <w:color w:val="000000"/>
+        </w:rPr>
+        <w:t>. Within the system, it is possible to add, remove or modify existing permissions on features and datasets.</w:t>
+      </w:r>
+    </w:p>
+    <w:p>
+      <w:pPr>
+        <w:jc w:val="both"/>
+        <w:rPr>
+          <w:color w:val="000000"/>
+        </w:rPr>
+      </w:pPr>
+    </w:p>
+    <w:p>
+      <w:pPr>
+        <w:pStyle w:val="berschrift1"/>
+        <w:spacing w:after="200"/>
+        <w:jc w:val="both"/>
+        <w:rPr>
+          <w:color w:val="000000"/>
+        </w:rPr>
+      </w:pPr>
+      <w:bookmarkStart w:id="2" w:name="_Toc451422041"/>
+      <w:r>
+        <w:t xml:space="preserve">2. </w:t>
+      </w:r>
+      <w:r>
+        <w:t>Account</w:t>
+      </w:r>
+      <w:bookmarkEnd w:id="2"/>
+    </w:p>
+    <w:p>
+      <w:pPr>
+        <w:jc w:val="both"/>
+        <w:rPr>
+          <w:color w:val="000000"/>
+        </w:rPr>
+      </w:pPr>
+      <w:r>
+        <w:rPr>
+          <w:color w:val="000000"/>
+        </w:rPr>
+        <w:t xml:space="preserve">By default, </w:t>
+      </w:r>
+      <w:r>
+        <w:rPr>
+          <w:color w:val="000000"/>
+        </w:rPr>
+        <w:t xml:space="preserve">only a </w:t>
+      </w:r>
+      <w:r>
+        <w:rPr>
+          <w:color w:val="000000"/>
+        </w:rPr>
+        <w:t xml:space="preserve">few </w:t>
+      </w:r>
+      <w:r>
+        <w:rPr>
+          <w:color w:val="000000"/>
+        </w:rPr>
+        <w:t>components</w:t>
+      </w:r>
+      <w:r>
+        <w:rPr>
+          <w:color w:val="000000"/>
+        </w:rPr>
+        <w:t xml:space="preserve"> </w:t>
+      </w:r>
+      <w:r>
+        <w:rPr>
+          <w:color w:val="000000"/>
+        </w:rPr>
+        <w:t>of</w:t>
+      </w:r>
+      <w:r>
+        <w:rPr>
+          <w:color w:val="000000"/>
+        </w:rPr>
+        <w:t xml:space="preserve"> </w:t>
+      </w:r>
+      <w:r>
+        <w:rPr>
+          <w:color w:val="000000"/>
+        </w:rPr>
+        <w:t>BEXIS 2</w:t>
+      </w:r>
+      <w:r>
+        <w:rPr>
+          <w:color w:val="000000"/>
+        </w:rPr>
+        <w:t xml:space="preserve"> are accessible for anonymous users. Any further access </w:t>
+      </w:r>
+      <w:r>
+        <w:rPr>
+          <w:color w:val="000000"/>
+        </w:rPr>
+        <w:t xml:space="preserve">to the application is available for </w:t>
+      </w:r>
+      <w:r>
+        <w:rPr>
+          <w:color w:val="000000"/>
+        </w:rPr>
+        <w:t xml:space="preserve">authorized users, only. Therefore you </w:t>
+      </w:r>
+      <w:r>
+        <w:rPr>
+          <w:color w:val="000000"/>
+        </w:rPr>
+        <w:t>need</w:t>
+      </w:r>
+      <w:r>
+        <w:rPr>
+          <w:color w:val="000000"/>
+        </w:rPr>
+        <w:t xml:space="preserve"> to register and create an account. After a successful registration you</w:t>
+      </w:r>
+      <w:r>
+        <w:rPr>
+          <w:color w:val="000000"/>
+        </w:rPr>
+        <w:t xml:space="preserve"> are able to logon to </w:t>
+      </w:r>
+      <w:r>
+        <w:rPr>
+          <w:color w:val="000000"/>
+        </w:rPr>
+        <w:t>BEXIS 2</w:t>
+      </w:r>
+      <w:r>
+        <w:rPr>
+          <w:color w:val="000000"/>
+        </w:rPr>
+        <w:t xml:space="preserve"> using your</w:t>
+      </w:r>
+      <w:r>
+        <w:rPr>
+          <w:color w:val="000000"/>
+        </w:rPr>
+        <w:t xml:space="preserve"> account cre</w:t>
+      </w:r>
+      <w:r>
+        <w:rPr>
+          <w:color w:val="000000"/>
+        </w:rPr>
+        <w:t>dentials for authentication</w:t>
+      </w:r>
+      <w:r>
+        <w:rPr>
+          <w:color w:val="000000"/>
+        </w:rPr>
         <w:t>.</w:t>
       </w:r>
-      <w:proofErr w:type="gramEnd"/>
-      <w:r>
-        <w:t xml:space="preserve"> After installation there is just a single user inside the database. The user name is “Administrator” and the password is “gWg2xG”. By default, this user has full access to the whole application (because of the relationship to group “Admin”, see next paragraph).</w:t>
-      </w:r>
-    </w:p>
-    <w:p>
-      <w:pPr>
-        <w:jc w:val="both"/>
-        <w:rPr>
-          <w:color w:val="000000"/>
-        </w:rPr>
-      </w:pPr>
-      <w:proofErr w:type="gramStart"/>
-      <w:r>
-        <w:rPr>
-          <w:i/>
-          <w:color w:val="000000"/>
-        </w:rPr>
-        <w:t>Groups</w:t>
-      </w:r>
-      <w:r>
-        <w:rPr>
-          <w:color w:val="000000"/>
-        </w:rPr>
-        <w:t>.</w:t>
-      </w:r>
-      <w:proofErr w:type="gramEnd"/>
-      <w:r>
-        <w:rPr>
-          <w:color w:val="000000"/>
-        </w:rPr>
-        <w:t xml:space="preserve"> Similar to </w:t>
-      </w:r>
-      <w:r>
-        <w:rPr>
-          <w:i/>
-          <w:color w:val="000000"/>
-        </w:rPr>
-        <w:t>Users</w:t>
-      </w:r>
-      <w:r>
-        <w:rPr>
-          <w:color w:val="000000"/>
-        </w:rPr>
-        <w:t>, there is just one group inside the database – and the group name is “Admin”. In addition to that, the user “Administrator” belongs to that group. By default, this group grants full access to the application.</w:t>
-      </w:r>
-    </w:p>
-    <w:p>
-      <w:pPr>
-        <w:jc w:val="both"/>
-        <w:rPr>
-          <w:color w:val="000000"/>
-        </w:rPr>
-      </w:pPr>
-      <w:proofErr w:type="gramStart"/>
-      <w:r>
-        <w:rPr>
-          <w:i/>
-          <w:color w:val="000000"/>
-        </w:rPr>
-        <w:t>Features.</w:t>
-      </w:r>
-      <w:proofErr w:type="gramEnd"/>
-      <w:r>
-        <w:rPr>
-          <w:color w:val="000000"/>
-        </w:rPr>
-        <w:t xml:space="preserve"> The set of features is fixed and corresponds to the different hierarchical items of the menu bar. </w:t>
-      </w:r>
-    </w:p>
-    <w:p>
-      <w:pPr>
-        <w:jc w:val="both"/>
-        <w:rPr>
-          <w:color w:val="000000"/>
-        </w:rPr>
-      </w:pPr>
-      <w:proofErr w:type="gramStart"/>
-      <w:r>
-        <w:rPr>
-          <w:i/>
-          <w:color w:val="000000"/>
-        </w:rPr>
-        <w:t>Permissions</w:t>
-      </w:r>
-      <w:r>
-        <w:rPr>
-          <w:color w:val="000000"/>
-        </w:rPr>
-        <w:t>.</w:t>
-      </w:r>
-      <w:proofErr w:type="gramEnd"/>
-      <w:r>
-        <w:rPr>
-          <w:color w:val="000000"/>
-        </w:rPr>
-        <w:t xml:space="preserve"> Within the system, it is possible to add, remove or modify existing permissions on features and datasets.</w:t>
-      </w:r>
-    </w:p>
-    <w:p>
-      <w:pPr>
-        <w:jc w:val="both"/>
-        <w:rPr>
-          <w:color w:val="000000"/>
-        </w:rPr>
-      </w:pPr>
-    </w:p>
-    <w:p>
-      <w:pPr>
-        <w:pStyle w:val="Heading1"/>
+    </w:p>
+    <w:p>
+      <w:pPr>
+        <w:jc w:val="both"/>
+      </w:pPr>
+    </w:p>
+    <w:p>
+      <w:pPr>
+        <w:pStyle w:val="berschrift2"/>
         <w:spacing w:after="200"/>
         <w:jc w:val="both"/>
-        <w:rPr>
-          <w:color w:val="000000"/>
-        </w:rPr>
-      </w:pPr>
-      <w:bookmarkStart w:id="2" w:name="_Toc451422041"/>
-      <w:r>
-        <w:t xml:space="preserve">2. </w:t>
-      </w:r>
-      <w:r>
-        <w:t>Account</w:t>
-      </w:r>
-      <w:bookmarkEnd w:id="2"/>
-    </w:p>
-    <w:p>
-      <w:pPr>
-        <w:jc w:val="both"/>
-        <w:rPr>
-          <w:color w:val="000000"/>
-        </w:rPr>
-      </w:pPr>
-      <w:r>
-        <w:rPr>
-          <w:color w:val="000000"/>
-        </w:rPr>
-        <w:t xml:space="preserve">By default, </w:t>
-      </w:r>
-      <w:r>
-        <w:rPr>
-          <w:color w:val="000000"/>
-        </w:rPr>
-        <w:t xml:space="preserve">only a </w:t>
-      </w:r>
-      <w:r>
-        <w:rPr>
-          <w:color w:val="000000"/>
-        </w:rPr>
-        <w:t xml:space="preserve">few </w:t>
-      </w:r>
-      <w:r>
-        <w:rPr>
-          <w:color w:val="000000"/>
-        </w:rPr>
-        <w:t>components</w:t>
-      </w:r>
-      <w:r>
-        <w:rPr>
-          <w:color w:val="000000"/>
-        </w:rPr>
-        <w:t xml:space="preserve"> </w:t>
-      </w:r>
-      <w:r>
-        <w:rPr>
-          <w:color w:val="000000"/>
-        </w:rPr>
-        <w:t>of</w:t>
-      </w:r>
-      <w:r>
-        <w:rPr>
-          <w:color w:val="000000"/>
-        </w:rPr>
-        <w:t xml:space="preserve"> </w:t>
-      </w:r>
-      <w:r>
-        <w:rPr>
-          <w:color w:val="000000"/>
-        </w:rPr>
-        <w:t>BEXIS 2</w:t>
-      </w:r>
-      <w:r>
-        <w:rPr>
-          <w:color w:val="000000"/>
-        </w:rPr>
-        <w:t xml:space="preserve"> are accessible for anonymous users. Any further access </w:t>
-      </w:r>
-      <w:r>
-        <w:rPr>
-          <w:color w:val="000000"/>
-        </w:rPr>
-        <w:t xml:space="preserve">to the application is available for </w:t>
-      </w:r>
-      <w:r>
-        <w:rPr>
-          <w:color w:val="000000"/>
-        </w:rPr>
-        <w:t xml:space="preserve">authorized users, only. Therefore you </w:t>
-      </w:r>
-      <w:r>
-        <w:rPr>
-          <w:color w:val="000000"/>
-        </w:rPr>
-        <w:t>need</w:t>
-      </w:r>
-      <w:r>
-        <w:rPr>
-          <w:color w:val="000000"/>
-        </w:rPr>
-        <w:t xml:space="preserve"> to register and create an account. After a successful registration you</w:t>
-      </w:r>
-      <w:r>
-        <w:rPr>
-          <w:color w:val="000000"/>
-        </w:rPr>
-        <w:t xml:space="preserve"> are able to logon to </w:t>
-      </w:r>
-      <w:r>
-        <w:rPr>
-          <w:color w:val="000000"/>
-        </w:rPr>
-        <w:t>BEXIS 2</w:t>
-      </w:r>
-      <w:r>
-        <w:rPr>
-          <w:color w:val="000000"/>
-        </w:rPr>
-        <w:t xml:space="preserve"> using your</w:t>
-      </w:r>
-      <w:r>
-        <w:rPr>
-          <w:color w:val="000000"/>
-        </w:rPr>
-        <w:t xml:space="preserve"> account cre</w:t>
-      </w:r>
-      <w:r>
-        <w:rPr>
-          <w:color w:val="000000"/>
-        </w:rPr>
-        <w:t>dentials for authentication</w:t>
-      </w:r>
-      <w:r>
-        <w:rPr>
-          <w:color w:val="000000"/>
-        </w:rPr>
-        <w:t>.</w:t>
-      </w:r>
-    </w:p>
-    <w:p>
-      <w:pPr>
-        <w:jc w:val="both"/>
-      </w:pPr>
-    </w:p>
-    <w:p>
-      <w:pPr>
-        <w:pStyle w:val="Heading2"/>
-        <w:spacing w:after="200"/>
-        <w:jc w:val="both"/>
       </w:pPr>
       <w:bookmarkStart w:id="3" w:name="_Toc451422042"/>
       <w:r>
@@ -2080,7 +1870,7 @@
         <w:ind w:right="4871"/>
         <w:jc w:val="both"/>
         <w:sectPr>
-          <w:footerReference w:type="default" r:id="rId8"/>
+          <w:footerReference w:type="default" r:id="rId9"/>
           <w:pgSz w:w="12240" w:h="15840"/>
           <w:pgMar w:top="1417" w:right="1417" w:bottom="1134" w:left="1417" w:header="708" w:footer="708" w:gutter="0"/>
           <w:cols w:space="708"/>
@@ -2177,8 +1967,8 @@
             <v:path o:extrusionok="f" gradientshapeok="t" o:connecttype="rect"/>
             <o:lock v:ext="edit" aspectratio="t"/>
           </v:shapetype>
-          <v:shape id="_x0000_i1029" type="#_x0000_t75" style="width:469.65pt;height:344.1pt">
-            <v:imagedata r:id="rId9" o:title="registration"/>
+          <v:shape id="_x0000_i1025" type="#_x0000_t75" style="width:469.65pt;height:344.1pt">
+            <v:imagedata r:id="rId10" o:title="registration"/>
           </v:shape>
         </w:pict>
       </w:r>
@@ -2198,20 +1988,15 @@
     </w:p>
     <w:p>
       <w:pPr>
-        <w:pStyle w:val="Heading2"/>
+        <w:pStyle w:val="berschrift2"/>
         <w:spacing w:after="200"/>
         <w:jc w:val="both"/>
       </w:pPr>
       <w:bookmarkStart w:id="4" w:name="_Toc451422043"/>
       <w:r>
-        <w:t xml:space="preserve">2.2. </w:t>
-      </w:r>
-      <w:proofErr w:type="spellStart"/>
-      <w:r>
-        <w:t>LogOn</w:t>
+        <w:t>2.2. LogOn</w:t>
       </w:r>
       <w:bookmarkEnd w:id="4"/>
-      <w:proofErr w:type="spellEnd"/>
     </w:p>
     <w:p>
       <w:pPr>
@@ -2260,27 +2045,11 @@
       <w:r>
         <w:t xml:space="preserve">a short welcome message instead of </w:t>
       </w:r>
-      <w:proofErr w:type="gramStart"/>
-      <w:r>
-        <w:rPr>
-          <w:b/>
-        </w:rPr>
-        <w:t xml:space="preserve">[ </w:t>
-      </w:r>
-      <w:proofErr w:type="spellStart"/>
-      <w:r>
-        <w:rPr>
-          <w:b/>
-        </w:rPr>
-        <w:t>LogOn</w:t>
-      </w:r>
-      <w:proofErr w:type="spellEnd"/>
-      <w:proofErr w:type="gramEnd"/>
-      <w:r>
-        <w:rPr>
-          <w:b/>
-        </w:rPr>
-        <w:t xml:space="preserve"> ]</w:t>
+      <w:r>
+        <w:rPr>
+          <w:b/>
+        </w:rPr>
+        <w:t>[ LogOn ]</w:t>
       </w:r>
       <w:r>
         <w:t>. Otherwise, the system will notify you about the status and reason why the logon was not successful.</w:t>
@@ -2300,22 +2069,22 @@
       <w:r>
         <w:lastRenderedPageBreak/>
         <w:pict>
-          <v:shape id="_x0000_i1025" type="#_x0000_t75" style="width:469.65pt;height:327.35pt">
-            <v:imagedata r:id="rId10" o:title="Log On"/>
+          <v:shape id="_x0000_i1026" type="#_x0000_t75" style="width:469.65pt;height:327.35pt">
+            <v:imagedata r:id="rId11" o:title="Log On"/>
           </v:shape>
         </w:pict>
       </w:r>
     </w:p>
     <w:p>
       <w:pPr>
-        <w:pStyle w:val="Heading1"/>
+        <w:pStyle w:val="berschrift1"/>
         <w:spacing w:after="200"/>
         <w:jc w:val="both"/>
       </w:pPr>
     </w:p>
     <w:p>
       <w:pPr>
-        <w:pStyle w:val="Heading1"/>
+        <w:pStyle w:val="berschrift1"/>
         <w:spacing w:after="200"/>
         <w:jc w:val="both"/>
         <w:rPr>
@@ -2436,15 +2205,15 @@
           <w:color w:val="000000"/>
         </w:rPr>
         <w:pict>
-          <v:shape id="_x0000_i1030" type="#_x0000_t75" style="width:469.65pt;height:154.05pt">
-            <v:imagedata r:id="rId11" o:title="users"/>
+          <v:shape id="_x0000_i1027" type="#_x0000_t75" style="width:469.65pt;height:154.05pt">
+            <v:imagedata r:id="rId12" o:title="users"/>
           </v:shape>
         </w:pict>
       </w:r>
     </w:p>
     <w:p>
       <w:pPr>
-        <w:pStyle w:val="Heading2"/>
+        <w:pStyle w:val="berschrift2"/>
         <w:spacing w:after="200"/>
         <w:jc w:val="both"/>
       </w:pPr>
@@ -2645,8 +2414,8 @@
           <w:szCs w:val="26"/>
         </w:rPr>
         <w:pict>
-          <v:shape id="_x0000_i1031" type="#_x0000_t75" style="width:469.65pt;height:344.1pt">
-            <v:imagedata r:id="rId12" o:title="create user"/>
+          <v:shape id="_x0000_i1028" type="#_x0000_t75" style="width:469.65pt;height:344.1pt">
+            <v:imagedata r:id="rId13" o:title="create user"/>
           </v:shape>
         </w:pict>
       </w:r>
@@ -2661,7 +2430,7 @@
     </w:p>
     <w:p>
       <w:pPr>
-        <w:pStyle w:val="Heading2"/>
+        <w:pStyle w:val="berschrift2"/>
         <w:spacing w:after="200"/>
         <w:jc w:val="both"/>
       </w:pPr>
@@ -2979,25 +2748,7 @@
           <w:color w:val="000000"/>
           <w:szCs w:val="20"/>
         </w:rPr>
-        <w:t>You can change the status easily by (</w:t>
-      </w:r>
-      <w:proofErr w:type="gramStart"/>
-      <w:r>
-        <w:rPr>
-          <w:rFonts w:cs="Courier New"/>
-          <w:color w:val="000000"/>
-          <w:szCs w:val="20"/>
-        </w:rPr>
-        <w:t>un)</w:t>
-      </w:r>
-      <w:proofErr w:type="gramEnd"/>
-      <w:r>
-        <w:rPr>
-          <w:rFonts w:cs="Courier New"/>
-          <w:color w:val="000000"/>
-          <w:szCs w:val="20"/>
-        </w:rPr>
-        <w:t>select the corresponding checkbox.</w:t>
+        <w:t>You can change the status easily by (un)select the corresponding checkbox.</w:t>
       </w:r>
     </w:p>
     <w:p>
@@ -3037,8 +2788,8 @@
         </w:rPr>
         <w:lastRenderedPageBreak/>
         <w:pict>
-          <v:shape id="_x0000_i1026" type="#_x0000_t75" style="width:470.5pt;height:283.8pt">
-            <v:imagedata r:id="rId13" o:title="Edit User_1" cropbottom="5169f"/>
+          <v:shape id="_x0000_i1029" type="#_x0000_t75" style="width:470.5pt;height:283.8pt">
+            <v:imagedata r:id="rId14" o:title="Edit User_1" cropbottom="5169f"/>
           </v:shape>
         </w:pict>
       </w:r>
@@ -3075,7 +2826,7 @@
     </w:p>
     <w:p>
       <w:pPr>
-        <w:pStyle w:val="Heading1"/>
+        <w:pStyle w:val="berschrift1"/>
         <w:spacing w:after="200"/>
         <w:jc w:val="both"/>
       </w:pPr>
@@ -3178,15 +2929,15 @@
           <w:color w:val="000000"/>
         </w:rPr>
         <w:pict>
-          <v:shape id="_x0000_i1032" type="#_x0000_t75" style="width:469.65pt;height:152.35pt">
-            <v:imagedata r:id="rId14" o:title="groups"/>
+          <v:shape id="_x0000_i1030" type="#_x0000_t75" style="width:469.65pt;height:152.35pt">
+            <v:imagedata r:id="rId15" o:title="groups"/>
           </v:shape>
         </w:pict>
       </w:r>
     </w:p>
     <w:p>
       <w:pPr>
-        <w:pStyle w:val="Heading2"/>
+        <w:pStyle w:val="berschrift2"/>
         <w:spacing w:after="200"/>
         <w:jc w:val="both"/>
       </w:pPr>
@@ -3337,8 +3088,8 @@
           <w:color w:val="000000"/>
         </w:rPr>
         <w:pict>
-          <v:shape id="_x0000_i1033" type="#_x0000_t75" style="width:444.55pt;height:236.95pt">
-            <v:imagedata r:id="rId15" o:title="create group"/>
+          <v:shape id="_x0000_i1031" type="#_x0000_t75" style="width:444.55pt;height:236.95pt">
+            <v:imagedata r:id="rId16" o:title="create group"/>
           </v:shape>
         </w:pict>
       </w:r>
@@ -3353,7 +3104,7 @@
     </w:p>
     <w:p>
       <w:pPr>
-        <w:pStyle w:val="Heading2"/>
+        <w:pStyle w:val="berschrift2"/>
         <w:spacing w:after="200"/>
         <w:jc w:val="both"/>
       </w:pPr>
@@ -3696,25 +3447,7 @@
           <w:color w:val="000000"/>
           <w:szCs w:val="20"/>
         </w:rPr>
-        <w:t>You can change the status easily by (</w:t>
-      </w:r>
-      <w:proofErr w:type="gramStart"/>
-      <w:r>
-        <w:rPr>
-          <w:rFonts w:cs="Courier New"/>
-          <w:color w:val="000000"/>
-          <w:szCs w:val="20"/>
-        </w:rPr>
-        <w:t>un)</w:t>
-      </w:r>
-      <w:proofErr w:type="gramEnd"/>
-      <w:r>
-        <w:rPr>
-          <w:rFonts w:cs="Courier New"/>
-          <w:color w:val="000000"/>
-          <w:szCs w:val="20"/>
-        </w:rPr>
-        <w:t>select the corresponding checkbox.</w:t>
+        <w:t>You can change the status easily by (un)select the corresponding checkbox.</w:t>
       </w:r>
     </w:p>
     <w:p>
@@ -3744,8 +3477,8 @@
       <w:r>
         <w:lastRenderedPageBreak/>
         <w:pict>
-          <v:shape id="_x0000_i1027" type="#_x0000_t75" style="width:469.65pt;height:265.4pt">
-            <v:imagedata r:id="rId16" o:title="Edit Group_1"/>
+          <v:shape id="_x0000_i1032" type="#_x0000_t75" style="width:469.65pt;height:265.4pt">
+            <v:imagedata r:id="rId17" o:title="Edit Group_1"/>
           </v:shape>
         </w:pict>
       </w:r>
@@ -3777,7 +3510,7 @@
     </w:p>
     <w:p>
       <w:pPr>
-        <w:pStyle w:val="Heading1"/>
+        <w:pStyle w:val="berschrift1"/>
         <w:spacing w:after="200"/>
         <w:jc w:val="both"/>
       </w:pPr>
@@ -3862,7 +3595,7 @@
     </w:p>
     <w:p>
       <w:pPr>
-        <w:pStyle w:val="Heading2"/>
+        <w:pStyle w:val="berschrift2"/>
         <w:spacing w:after="200"/>
         <w:jc w:val="both"/>
       </w:pPr>
@@ -3978,35 +3711,7 @@
           <w:rFonts w:cs="Courier New"/>
         </w:rPr>
         <w:lastRenderedPageBreak/>
-        <w:t>deny permissions for individual users or groups using the radio buttons. If a permission is not explicitly set (</w:t>
-      </w:r>
-      <w:proofErr w:type="spellStart"/>
-      <w:r>
-        <w:rPr>
-          <w:rFonts w:cs="Courier New"/>
-        </w:rPr>
-        <w:t>i.e</w:t>
-      </w:r>
-      <w:proofErr w:type="spellEnd"/>
-      <w:r>
-        <w:rPr>
-          <w:rFonts w:cs="Courier New"/>
-        </w:rPr>
-        <w:t xml:space="preserve"> </w:t>
-      </w:r>
-      <w:proofErr w:type="gramStart"/>
-      <w:r>
-        <w:rPr>
-          <w:rFonts w:cs="Courier New"/>
-        </w:rPr>
-        <w:t>None</w:t>
-      </w:r>
-      <w:proofErr w:type="gramEnd"/>
-      <w:r>
-        <w:rPr>
-          <w:rFonts w:cs="Courier New"/>
-        </w:rPr>
-        <w:t xml:space="preserve">) </w:t>
+        <w:t xml:space="preserve">deny permissions for individual users or groups using the radio buttons. If a permission is not explicitly set (i.e None) </w:t>
       </w:r>
       <w:r>
         <w:t>permissions are inherited from up level features. Inherited permissions are shown in the first column as effective permissions.</w:t>
@@ -4033,8 +3738,8 @@
           <w:lang w:val="de-DE" w:eastAsia="de-DE"/>
         </w:rPr>
         <w:pict>
-          <v:shape id="_x0000_i1034" type="#_x0000_t75" style="width:469.65pt;height:254.5pt">
-            <v:imagedata r:id="rId17" o:title="Manage Features"/>
+          <v:shape id="_x0000_i1033" type="#_x0000_t75" style="width:469.65pt;height:254.5pt">
+            <v:imagedata r:id="rId18" o:title="Manage Features"/>
           </v:shape>
         </w:pict>
       </w:r>
@@ -4050,7 +3755,7 @@
     </w:p>
     <w:p>
       <w:pPr>
-        <w:pStyle w:val="Heading2"/>
+        <w:pStyle w:val="berschrift2"/>
       </w:pPr>
       <w:bookmarkStart w:id="13" w:name="_Toc451422052"/>
       <w:r>
@@ -4204,8 +3909,8 @@
         </w:rPr>
         <w:lastRenderedPageBreak/>
         <w:pict>
-          <v:shape id="_x0000_i1035" type="#_x0000_t75" style="width:469.65pt;height:219.35pt">
-            <v:imagedata r:id="rId18" o:title="data permission"/>
+          <v:shape id="_x0000_i1034" type="#_x0000_t75" style="width:469.65pt;height:219.35pt">
+            <v:imagedata r:id="rId19" o:title="data permission"/>
           </v:shape>
         </w:pict>
       </w:r>
@@ -4236,7 +3941,7 @@
     </w:p>
     <w:p>
       <w:pPr>
-        <w:pStyle w:val="ListParagraph"/>
+        <w:pStyle w:val="Listenabsatz"/>
         <w:keepNext/>
         <w:numPr>
           <w:ilvl w:val="0"/>
@@ -4271,7 +3976,7 @@
     </w:p>
     <w:p>
       <w:pPr>
-        <w:pStyle w:val="ListParagraph"/>
+        <w:pStyle w:val="Listenabsatz"/>
         <w:keepNext/>
         <w:numPr>
           <w:ilvl w:val="0"/>
@@ -4300,7 +4005,7 @@
     </w:p>
     <w:p>
       <w:pPr>
-        <w:pStyle w:val="ListParagraph"/>
+        <w:pStyle w:val="Listenabsatz"/>
         <w:keepNext/>
         <w:numPr>
           <w:ilvl w:val="0"/>
@@ -4329,7 +4034,7 @@
     </w:p>
     <w:p>
       <w:pPr>
-        <w:pStyle w:val="ListParagraph"/>
+        <w:pStyle w:val="Listenabsatz"/>
         <w:keepNext/>
         <w:numPr>
           <w:ilvl w:val="0"/>
@@ -4365,7 +4070,7 @@
     </w:p>
     <w:p>
       <w:pPr>
-        <w:pStyle w:val="ListParagraph"/>
+        <w:pStyle w:val="Listenabsatz"/>
         <w:keepNext/>
         <w:numPr>
           <w:ilvl w:val="0"/>
@@ -4394,7 +4099,7 @@
     </w:p>
     <w:p>
       <w:pPr>
-        <w:pStyle w:val="ListParagraph"/>
+        <w:pStyle w:val="Listenabsatz"/>
         <w:keepNext/>
         <w:numPr>
           <w:ilvl w:val="0"/>
@@ -4432,7 +4137,7 @@
     </w:p>
     <w:p>
       <w:pPr>
-        <w:pStyle w:val="Heading1"/>
+        <w:pStyle w:val="berschrift1"/>
       </w:pPr>
       <w:bookmarkStart w:id="14" w:name="_Toc451422053"/>
       <w:r>
@@ -4487,8 +4192,8 @@
           <w:lang w:val="de-DE" w:eastAsia="de-DE"/>
         </w:rPr>
         <w:pict>
-          <v:shape id="_x0000_i1028" type="#_x0000_t75" style="width:470.5pt;height:109.65pt">
-            <v:imagedata r:id="rId19" o:title="Maintene dataset" cropbottom="17286f"/>
+          <v:shape id="_x0000_i1035" type="#_x0000_t75" style="width:470.5pt;height:109.65pt">
+            <v:imagedata r:id="rId20" o:title="Maintene dataset" cropbottom="17286f"/>
           </v:shape>
         </w:pict>
       </w:r>
@@ -4584,7 +4289,7 @@
 </file>
 
 <file path=word/endnotes.xml><?xml version="1.0" encoding="utf-8"?>
-<w:endnotes xmlns:ve="http://schemas.openxmlformats.org/markup-compatibility/2006" xmlns:o="urn:schemas-microsoft-com:office:office" xmlns:r="http://schemas.openxmlformats.org/officeDocument/2006/relationships" xmlns:m="http://schemas.openxmlformats.org/officeDocument/2006/math" xmlns:v="urn:schemas-microsoft-com:vml" xmlns:wp="http://schemas.openxmlformats.org/drawingml/2006/wordprocessingDrawing" xmlns:w10="urn:schemas-microsoft-com:office:word" xmlns:w="http://schemas.openxmlformats.org/wordprocessingml/2006/main" xmlns:wne="http://schemas.microsoft.com/office/word/2006/wordml">
+<w:endnotes xmlns:wpc="http://schemas.microsoft.com/office/word/2010/wordprocessingCanvas" xmlns:mc="http://schemas.openxmlformats.org/markup-compatibility/2006" xmlns:o="urn:schemas-microsoft-com:office:office" xmlns:r="http://schemas.openxmlformats.org/officeDocument/2006/relationships" xmlns:m="http://schemas.openxmlformats.org/officeDocument/2006/math" xmlns:v="urn:schemas-microsoft-com:vml" xmlns:wp14="http://schemas.microsoft.com/office/word/2010/wordprocessingDrawing" xmlns:wp="http://schemas.openxmlformats.org/drawingml/2006/wordprocessingDrawing" xmlns:w10="urn:schemas-microsoft-com:office:word" xmlns:w="http://schemas.openxmlformats.org/wordprocessingml/2006/main" xmlns:w14="http://schemas.microsoft.com/office/word/2010/wordml" xmlns:wpg="http://schemas.microsoft.com/office/word/2010/wordprocessingGroup" xmlns:wpi="http://schemas.microsoft.com/office/word/2010/wordprocessingInk" xmlns:wne="http://schemas.microsoft.com/office/word/2006/wordml" xmlns:wps="http://schemas.microsoft.com/office/word/2010/wordprocessingShape" mc:Ignorable="w14 wp14">
   <w:endnote w:type="separator" w:id="-1">
     <w:p>
       <w:pPr>
@@ -4609,25 +4314,19 @@
 </file>
 
 <file path=word/footer1.xml><?xml version="1.0" encoding="utf-8"?>
-<w:ftr xmlns:ve="http://schemas.openxmlformats.org/markup-compatibility/2006" xmlns:o="urn:schemas-microsoft-com:office:office" xmlns:r="http://schemas.openxmlformats.org/officeDocument/2006/relationships" xmlns:m="http://schemas.openxmlformats.org/officeDocument/2006/math" xmlns:v="urn:schemas-microsoft-com:vml" xmlns:wp="http://schemas.openxmlformats.org/drawingml/2006/wordprocessingDrawing" xmlns:w10="urn:schemas-microsoft-com:office:word" xmlns:w="http://schemas.openxmlformats.org/wordprocessingml/2006/main" xmlns:wne="http://schemas.microsoft.com/office/word/2006/wordml">
+<w:ftr xmlns:wpc="http://schemas.microsoft.com/office/word/2010/wordprocessingCanvas" xmlns:mc="http://schemas.openxmlformats.org/markup-compatibility/2006" xmlns:o="urn:schemas-microsoft-com:office:office" xmlns:r="http://schemas.openxmlformats.org/officeDocument/2006/relationships" xmlns:m="http://schemas.openxmlformats.org/officeDocument/2006/math" xmlns:v="urn:schemas-microsoft-com:vml" xmlns:wp14="http://schemas.microsoft.com/office/word/2010/wordprocessingDrawing" xmlns:wp="http://schemas.openxmlformats.org/drawingml/2006/wordprocessingDrawing" xmlns:w10="urn:schemas-microsoft-com:office:word" xmlns:w="http://schemas.openxmlformats.org/wordprocessingml/2006/main" xmlns:w14="http://schemas.microsoft.com/office/word/2010/wordml" xmlns:wpg="http://schemas.microsoft.com/office/word/2010/wordprocessingGroup" xmlns:wpi="http://schemas.microsoft.com/office/word/2010/wordprocessingInk" xmlns:wne="http://schemas.microsoft.com/office/word/2006/wordml" xmlns:wps="http://schemas.microsoft.com/office/word/2010/wordprocessingShape" mc:Ignorable="w14 wp14">
   <w:p>
     <w:pPr>
-      <w:pStyle w:val="Footer"/>
+      <w:pStyle w:val="Fuzeile"/>
       <w:jc w:val="center"/>
     </w:pPr>
     <w:r>
-      <w:rPr>
-        <w:lang w:val="en-US"/>
-      </w:rPr>
       <w:fldChar w:fldCharType="begin"/>
     </w:r>
     <w:r>
       <w:instrText>PAGE   \* MERGEFORMAT</w:instrText>
     </w:r>
     <w:r>
-      <w:rPr>
-        <w:lang w:val="en-US"/>
-      </w:rPr>
       <w:fldChar w:fldCharType="separate"/>
     </w:r>
     <w:r>
@@ -4635,7 +4334,7 @@
         <w:noProof/>
         <w:lang w:val="de-DE"/>
       </w:rPr>
-      <w:t>3</w:t>
+      <w:t>1</w:t>
     </w:r>
     <w:r>
       <w:rPr>
@@ -4647,14 +4346,14 @@
   </w:p>
   <w:p>
     <w:pPr>
-      <w:pStyle w:val="Footer"/>
+      <w:pStyle w:val="Fuzeile"/>
     </w:pPr>
   </w:p>
 </w:ftr>
 </file>
 
 <file path=word/footnotes.xml><?xml version="1.0" encoding="utf-8"?>
-<w:footnotes xmlns:ve="http://schemas.openxmlformats.org/markup-compatibility/2006" xmlns:o="urn:schemas-microsoft-com:office:office" xmlns:r="http://schemas.openxmlformats.org/officeDocument/2006/relationships" xmlns:m="http://schemas.openxmlformats.org/officeDocument/2006/math" xmlns:v="urn:schemas-microsoft-com:vml" xmlns:wp="http://schemas.openxmlformats.org/drawingml/2006/wordprocessingDrawing" xmlns:w10="urn:schemas-microsoft-com:office:word" xmlns:w="http://schemas.openxmlformats.org/wordprocessingml/2006/main" xmlns:wne="http://schemas.microsoft.com/office/word/2006/wordml">
+<w:footnotes xmlns:wpc="http://schemas.microsoft.com/office/word/2010/wordprocessingCanvas" xmlns:mc="http://schemas.openxmlformats.org/markup-compatibility/2006" xmlns:o="urn:schemas-microsoft-com:office:office" xmlns:r="http://schemas.openxmlformats.org/officeDocument/2006/relationships" xmlns:m="http://schemas.openxmlformats.org/officeDocument/2006/math" xmlns:v="urn:schemas-microsoft-com:vml" xmlns:wp14="http://schemas.microsoft.com/office/word/2010/wordprocessingDrawing" xmlns:wp="http://schemas.openxmlformats.org/drawingml/2006/wordprocessingDrawing" xmlns:w10="urn:schemas-microsoft-com:office:word" xmlns:w="http://schemas.openxmlformats.org/wordprocessingml/2006/main" xmlns:w14="http://schemas.microsoft.com/office/word/2010/wordml" xmlns:wpg="http://schemas.microsoft.com/office/word/2010/wordprocessingGroup" xmlns:wpi="http://schemas.microsoft.com/office/word/2010/wordprocessingInk" xmlns:wne="http://schemas.microsoft.com/office/word/2006/wordml" xmlns:wps="http://schemas.microsoft.com/office/word/2010/wordprocessingShape" mc:Ignorable="w14 wp14">
   <w:footnote w:type="separator" w:id="-1">
     <w:p>
       <w:pPr>
@@ -4679,7 +4378,7 @@
 </file>
 
 <file path=word/numbering.xml><?xml version="1.0" encoding="utf-8"?>
-<w:numbering xmlns:ve="http://schemas.openxmlformats.org/markup-compatibility/2006" xmlns:o="urn:schemas-microsoft-com:office:office" xmlns:r="http://schemas.openxmlformats.org/officeDocument/2006/relationships" xmlns:m="http://schemas.openxmlformats.org/officeDocument/2006/math" xmlns:v="urn:schemas-microsoft-com:vml" xmlns:wp="http://schemas.openxmlformats.org/drawingml/2006/wordprocessingDrawing" xmlns:w10="urn:schemas-microsoft-com:office:word" xmlns:w="http://schemas.openxmlformats.org/wordprocessingml/2006/main" xmlns:wne="http://schemas.microsoft.com/office/word/2006/wordml">
+<w:numbering xmlns:wpc="http://schemas.microsoft.com/office/word/2010/wordprocessingCanvas" xmlns:mc="http://schemas.openxmlformats.org/markup-compatibility/2006" xmlns:o="urn:schemas-microsoft-com:office:office" xmlns:r="http://schemas.openxmlformats.org/officeDocument/2006/relationships" xmlns:m="http://schemas.openxmlformats.org/officeDocument/2006/math" xmlns:v="urn:schemas-microsoft-com:vml" xmlns:wp14="http://schemas.microsoft.com/office/word/2010/wordprocessingDrawing" xmlns:wp="http://schemas.openxmlformats.org/drawingml/2006/wordprocessingDrawing" xmlns:w10="urn:schemas-microsoft-com:office:word" xmlns:w="http://schemas.openxmlformats.org/wordprocessingml/2006/main" xmlns:w14="http://schemas.microsoft.com/office/word/2010/wordml" xmlns:wpg="http://schemas.microsoft.com/office/word/2010/wordprocessingGroup" xmlns:wpi="http://schemas.microsoft.com/office/word/2010/wordprocessingInk" xmlns:wne="http://schemas.microsoft.com/office/word/2006/wordml" xmlns:wps="http://schemas.microsoft.com/office/word/2010/wordprocessingShape" mc:Ignorable="w14 wp14">
   <w:abstractNum w:abstractNumId="0">
     <w:nsid w:val="04C53284"/>
     <w:multiLevelType w:val="hybridMultilevel"/>
@@ -5264,12 +4963,12 @@
 </file>
 
 <file path=word/styles.xml><?xml version="1.0" encoding="utf-8"?>
-<w:styles xmlns:r="http://schemas.openxmlformats.org/officeDocument/2006/relationships" xmlns:w="http://schemas.openxmlformats.org/wordprocessingml/2006/main">
+<w:styles xmlns:mc="http://schemas.openxmlformats.org/markup-compatibility/2006" xmlns:r="http://schemas.openxmlformats.org/officeDocument/2006/relationships" xmlns:w="http://schemas.openxmlformats.org/wordprocessingml/2006/main" xmlns:w14="http://schemas.microsoft.com/office/word/2010/wordml" mc:Ignorable="w14">
   <w:docDefaults>
     <w:rPrDefault>
       <w:rPr>
         <w:rFonts w:ascii="Calibri" w:eastAsia="Calibri" w:hAnsi="Calibri" w:cs="Arial"/>
-        <w:lang w:val="en-GB" w:eastAsia="en-GB" w:bidi="ar-SA"/>
+        <w:lang w:val="de-DE" w:eastAsia="de-DE" w:bidi="ar-SA"/>
       </w:rPr>
     </w:rPrDefault>
     <w:pPrDefault/>
@@ -5405,7 +5104,7 @@
     <w:lsdException w:name="Colorful Shading Accent 6" w:semiHidden="0" w:uiPriority="71" w:unhideWhenUsed="0"/>
     <w:lsdException w:name="Colorful List Accent 6" w:semiHidden="0" w:uiPriority="72" w:unhideWhenUsed="0"/>
     <w:lsdException w:name="Colorful Grid Accent 6" w:semiHidden="0" w:uiPriority="73" w:unhideWhenUsed="0"/>
-    <w:lsdException w:name="Subtle Emphasis" w:semiHidden="0" w:uiPriority="19" w:unhideWhenUsed="0" w:qFormat="1"/>
+    <w:lsdException w:name="Subtle Emphasis" w:semiHidden="0" w:unhideWhenUsed="0" w:qFormat="1"/>
     <w:lsdException w:name="Intense Emphasis" w:semiHidden="0" w:uiPriority="21" w:unhideWhenUsed="0" w:qFormat="1"/>
     <w:lsdException w:name="Subtle Reference" w:semiHidden="0" w:uiPriority="31" w:unhideWhenUsed="0" w:qFormat="1"/>
     <w:lsdException w:name="Intense Reference" w:semiHidden="0" w:uiPriority="32" w:unhideWhenUsed="0" w:qFormat="1"/>
@@ -5413,7 +5112,7 @@
     <w:lsdException w:name="Bibliography" w:uiPriority="37"/>
     <w:lsdException w:name="TOC Heading" w:semiHidden="0" w:uiPriority="39" w:unhideWhenUsed="0" w:qFormat="1"/>
   </w:latentStyles>
-  <w:style w:type="paragraph" w:default="1" w:styleId="Normal">
+  <w:style w:type="paragraph" w:default="1" w:styleId="Standard">
     <w:name w:val="Normal"/>
     <w:qFormat/>
     <w:rsid w:val="00A2520F"/>
@@ -5426,11 +5125,11 @@
       <w:lang w:val="en-US" w:eastAsia="en-US"/>
     </w:rPr>
   </w:style>
-  <w:style w:type="paragraph" w:styleId="Heading1">
+  <w:style w:type="paragraph" w:styleId="berschrift1">
     <w:name w:val="heading 1"/>
-    <w:basedOn w:val="Normal"/>
-    <w:next w:val="Normal"/>
-    <w:link w:val="Heading1Char"/>
+    <w:basedOn w:val="Standard"/>
+    <w:next w:val="Standard"/>
+    <w:link w:val="berschrift1Zchn"/>
     <w:uiPriority w:val="99"/>
     <w:qFormat/>
     <w:rsid w:val="00266A1D"/>
@@ -5447,14 +5146,13 @@
       <w:color w:val="365F91"/>
       <w:sz w:val="28"/>
       <w:szCs w:val="28"/>
-      <w:lang/>
     </w:rPr>
   </w:style>
-  <w:style w:type="paragraph" w:styleId="Heading2">
+  <w:style w:type="paragraph" w:styleId="berschrift2">
     <w:name w:val="heading 2"/>
-    <w:basedOn w:val="Normal"/>
-    <w:next w:val="Normal"/>
-    <w:link w:val="Heading2Char"/>
+    <w:basedOn w:val="Standard"/>
+    <w:next w:val="Standard"/>
+    <w:link w:val="berschrift2Zchn"/>
     <w:uiPriority w:val="99"/>
     <w:qFormat/>
     <w:rsid w:val="00EE11EB"/>
@@ -5471,14 +5169,13 @@
       <w:color w:val="4F81BD"/>
       <w:sz w:val="26"/>
       <w:szCs w:val="26"/>
-      <w:lang/>
     </w:rPr>
   </w:style>
-  <w:style w:type="paragraph" w:styleId="Heading3">
+  <w:style w:type="paragraph" w:styleId="berschrift3">
     <w:name w:val="heading 3"/>
-    <w:basedOn w:val="Normal"/>
-    <w:next w:val="Normal"/>
-    <w:link w:val="Heading3Char"/>
+    <w:basedOn w:val="Standard"/>
+    <w:next w:val="Standard"/>
+    <w:link w:val="berschrift3Zchn"/>
     <w:uiPriority w:val="99"/>
     <w:qFormat/>
     <w:rsid w:val="00EE11EB"/>
@@ -5495,21 +5192,19 @@
       <w:color w:val="4F81BD"/>
       <w:sz w:val="20"/>
       <w:szCs w:val="20"/>
-      <w:lang/>
     </w:rPr>
   </w:style>
-  <w:style w:type="character" w:default="1" w:styleId="DefaultParagraphFont">
+  <w:style w:type="character" w:default="1" w:styleId="Absatz-Standardschriftart">
     <w:name w:val="Default Paragraph Font"/>
     <w:uiPriority w:val="1"/>
     <w:semiHidden/>
     <w:unhideWhenUsed/>
   </w:style>
-  <w:style w:type="table" w:default="1" w:styleId="TableNormal">
+  <w:style w:type="table" w:default="1" w:styleId="NormaleTabelle">
     <w:name w:val="Normal Table"/>
     <w:uiPriority w:val="99"/>
     <w:semiHidden/>
     <w:unhideWhenUsed/>
-    <w:qFormat/>
     <w:tblPr>
       <w:tblInd w:w="0" w:type="dxa"/>
       <w:tblCellMar>
@@ -5520,15 +5215,15 @@
       </w:tblCellMar>
     </w:tblPr>
   </w:style>
-  <w:style w:type="numbering" w:default="1" w:styleId="NoList">
+  <w:style w:type="numbering" w:default="1" w:styleId="KeineListe">
     <w:name w:val="No List"/>
     <w:uiPriority w:val="99"/>
     <w:semiHidden/>
     <w:unhideWhenUsed/>
   </w:style>
-  <w:style w:type="character" w:customStyle="1" w:styleId="Heading1Char">
-    <w:name w:val="Heading 1 Char"/>
-    <w:link w:val="Heading1"/>
+  <w:style w:type="character" w:customStyle="1" w:styleId="berschrift1Zchn">
+    <w:name w:val="Überschrift 1 Zchn"/>
+    <w:link w:val="berschrift1"/>
     <w:uiPriority w:val="99"/>
     <w:locked/>
     <w:rsid w:val="00266A1D"/>
@@ -5541,9 +5236,9 @@
       <w:szCs w:val="28"/>
     </w:rPr>
   </w:style>
-  <w:style w:type="character" w:customStyle="1" w:styleId="Heading2Char">
-    <w:name w:val="Heading 2 Char"/>
-    <w:link w:val="Heading2"/>
+  <w:style w:type="character" w:customStyle="1" w:styleId="berschrift2Zchn">
+    <w:name w:val="Überschrift 2 Zchn"/>
+    <w:link w:val="berschrift2"/>
     <w:uiPriority w:val="99"/>
     <w:locked/>
     <w:rsid w:val="00EE11EB"/>
@@ -5556,9 +5251,9 @@
       <w:szCs w:val="26"/>
     </w:rPr>
   </w:style>
-  <w:style w:type="character" w:customStyle="1" w:styleId="Heading3Char">
-    <w:name w:val="Heading 3 Char"/>
-    <w:link w:val="Heading3"/>
+  <w:style w:type="character" w:customStyle="1" w:styleId="berschrift3Zchn">
+    <w:name w:val="Überschrift 3 Zchn"/>
+    <w:link w:val="berschrift3"/>
     <w:uiPriority w:val="99"/>
     <w:locked/>
     <w:rsid w:val="00EE11EB"/>
@@ -5579,10 +5274,10 @@
       <w:u w:val="single"/>
     </w:rPr>
   </w:style>
-  <w:style w:type="paragraph" w:styleId="BalloonText">
+  <w:style w:type="paragraph" w:styleId="Sprechblasentext">
     <w:name w:val="Balloon Text"/>
-    <w:basedOn w:val="Normal"/>
-    <w:link w:val="BalloonTextChar"/>
+    <w:basedOn w:val="Standard"/>
+    <w:link w:val="SprechblasentextZchn"/>
     <w:uiPriority w:val="99"/>
     <w:semiHidden/>
     <w:rsid w:val="00EE11EB"/>
@@ -5593,12 +5288,11 @@
       <w:rFonts w:ascii="Tahoma" w:hAnsi="Tahoma" w:cs="Times New Roman"/>
       <w:sz w:val="16"/>
       <w:szCs w:val="16"/>
-      <w:lang/>
     </w:rPr>
   </w:style>
-  <w:style w:type="character" w:customStyle="1" w:styleId="BalloonTextChar">
-    <w:name w:val="Balloon Text Char"/>
-    <w:link w:val="BalloonText"/>
+  <w:style w:type="character" w:customStyle="1" w:styleId="SprechblasentextZchn">
+    <w:name w:val="Sprechblasentext Zchn"/>
+    <w:link w:val="Sprechblasentext"/>
     <w:uiPriority w:val="99"/>
     <w:semiHidden/>
     <w:locked/>
@@ -5609,10 +5303,10 @@
       <w:szCs w:val="16"/>
     </w:rPr>
   </w:style>
-  <w:style w:type="paragraph" w:styleId="Caption">
+  <w:style w:type="paragraph" w:styleId="Beschriftung">
     <w:name w:val="caption"/>
-    <w:basedOn w:val="Normal"/>
-    <w:next w:val="Normal"/>
+    <w:basedOn w:val="Standard"/>
+    <w:next w:val="Standard"/>
     <w:uiPriority w:val="99"/>
     <w:qFormat/>
     <w:rsid w:val="00EE11EB"/>
@@ -5627,10 +5321,10 @@
       <w:szCs w:val="18"/>
     </w:rPr>
   </w:style>
-  <w:style w:type="paragraph" w:styleId="HTMLPreformatted">
+  <w:style w:type="paragraph" w:styleId="HTMLVorformatiert">
     <w:name w:val="HTML Preformatted"/>
-    <w:basedOn w:val="Normal"/>
-    <w:link w:val="HTMLPreformattedChar"/>
+    <w:basedOn w:val="Standard"/>
+    <w:link w:val="HTMLVorformatiertZchn"/>
     <w:uiPriority w:val="99"/>
     <w:semiHidden/>
     <w:rsid w:val="009E6258"/>
@@ -5659,12 +5353,11 @@
       <w:rFonts w:ascii="Courier New" w:hAnsi="Courier New" w:cs="Times New Roman"/>
       <w:sz w:val="20"/>
       <w:szCs w:val="20"/>
-      <w:lang/>
     </w:rPr>
   </w:style>
-  <w:style w:type="character" w:customStyle="1" w:styleId="HTMLPreformattedChar">
-    <w:name w:val="HTML Preformatted Char"/>
-    <w:link w:val="HTMLPreformatted"/>
+  <w:style w:type="character" w:customStyle="1" w:styleId="HTMLVorformatiertZchn">
+    <w:name w:val="HTML Vorformatiert Zchn"/>
+    <w:link w:val="HTMLVorformatiert"/>
     <w:uiPriority w:val="99"/>
     <w:semiHidden/>
     <w:locked/>
@@ -5675,11 +5368,11 @@
       <w:szCs w:val="20"/>
     </w:rPr>
   </w:style>
-  <w:style w:type="paragraph" w:styleId="Title">
+  <w:style w:type="paragraph" w:styleId="Titel">
     <w:name w:val="Title"/>
-    <w:basedOn w:val="Normal"/>
-    <w:next w:val="Normal"/>
-    <w:link w:val="TitleChar"/>
+    <w:basedOn w:val="Standard"/>
+    <w:next w:val="Standard"/>
+    <w:link w:val="TitelZchn"/>
     <w:uiPriority w:val="99"/>
     <w:qFormat/>
     <w:rsid w:val="004920CD"/>
@@ -5700,9 +5393,9 @@
       <w:lang w:val="de-DE"/>
     </w:rPr>
   </w:style>
-  <w:style w:type="character" w:customStyle="1" w:styleId="TitleChar">
-    <w:name w:val="Title Char"/>
-    <w:link w:val="Title"/>
+  <w:style w:type="character" w:customStyle="1" w:styleId="TitelZchn">
+    <w:name w:val="Titel Zchn"/>
+    <w:link w:val="Titel"/>
     <w:uiPriority w:val="99"/>
     <w:locked/>
     <w:rsid w:val="004920CD"/>
@@ -5716,11 +5409,11 @@
       <w:lang w:val="de-DE"/>
     </w:rPr>
   </w:style>
-  <w:style w:type="paragraph" w:styleId="Subtitle">
+  <w:style w:type="paragraph" w:styleId="Untertitel">
     <w:name w:val="Subtitle"/>
-    <w:basedOn w:val="Normal"/>
-    <w:next w:val="Normal"/>
-    <w:link w:val="SubtitleChar"/>
+    <w:basedOn w:val="Standard"/>
+    <w:next w:val="Standard"/>
+    <w:link w:val="UntertitelZchn"/>
     <w:uiPriority w:val="99"/>
     <w:qFormat/>
     <w:rsid w:val="004920CD"/>
@@ -5740,9 +5433,9 @@
       <w:lang w:val="de-DE"/>
     </w:rPr>
   </w:style>
-  <w:style w:type="character" w:customStyle="1" w:styleId="SubtitleChar">
-    <w:name w:val="Subtitle Char"/>
-    <w:link w:val="Subtitle"/>
+  <w:style w:type="character" w:customStyle="1" w:styleId="UntertitelZchn">
+    <w:name w:val="Untertitel Zchn"/>
+    <w:link w:val="Untertitel"/>
     <w:uiPriority w:val="99"/>
     <w:locked/>
     <w:rsid w:val="004920CD"/>
@@ -5757,7 +5450,7 @@
       <w:lang w:val="de-DE"/>
     </w:rPr>
   </w:style>
-  <w:style w:type="paragraph" w:styleId="NoSpacing">
+  <w:style w:type="paragraph" w:styleId="KeinLeerraum">
     <w:name w:val="No Spacing"/>
     <w:uiPriority w:val="99"/>
     <w:qFormat/>
@@ -5765,10 +5458,10 @@
     <w:rPr>
       <w:sz w:val="22"/>
       <w:szCs w:val="22"/>
-      <w:lang w:val="de-DE" w:eastAsia="en-US"/>
+      <w:lang w:eastAsia="en-US"/>
     </w:rPr>
   </w:style>
-  <w:style w:type="character" w:styleId="IntenseEmphasis">
+  <w:style w:type="character" w:styleId="IntensiveHervorhebung">
     <w:name w:val="Intense Emphasis"/>
     <w:uiPriority w:val="99"/>
     <w:qFormat/>
@@ -5782,7 +5475,7 @@
       <w:color w:val="4F81BD"/>
     </w:rPr>
   </w:style>
-  <w:style w:type="character" w:styleId="SubtleEmphasis">
+  <w:style w:type="character" w:styleId="SchwacheHervorhebung">
     <w:name w:val="Subtle Emphasis"/>
     <w:uiPriority w:val="99"/>
     <w:qFormat/>
@@ -5794,10 +5487,10 @@
       <w:color w:val="808080"/>
     </w:rPr>
   </w:style>
-  <w:style w:type="paragraph" w:styleId="Header">
+  <w:style w:type="paragraph" w:styleId="Kopfzeile">
     <w:name w:val="header"/>
-    <w:basedOn w:val="Normal"/>
-    <w:link w:val="HeaderChar"/>
+    <w:basedOn w:val="Standard"/>
+    <w:link w:val="KopfzeileZchn"/>
     <w:uiPriority w:val="99"/>
     <w:rsid w:val="001F7472"/>
     <w:pPr>
@@ -5811,12 +5504,11 @@
       <w:rFonts w:cs="Times New Roman"/>
       <w:sz w:val="20"/>
       <w:szCs w:val="20"/>
-      <w:lang/>
     </w:rPr>
   </w:style>
-  <w:style w:type="character" w:customStyle="1" w:styleId="HeaderChar">
-    <w:name w:val="Header Char"/>
-    <w:link w:val="Header"/>
+  <w:style w:type="character" w:customStyle="1" w:styleId="KopfzeileZchn">
+    <w:name w:val="Kopfzeile Zchn"/>
+    <w:link w:val="Kopfzeile"/>
     <w:uiPriority w:val="99"/>
     <w:locked/>
     <w:rsid w:val="001F7472"/>
@@ -5824,10 +5516,10 @@
       <w:rFonts w:cs="Times New Roman"/>
     </w:rPr>
   </w:style>
-  <w:style w:type="paragraph" w:styleId="Footer">
+  <w:style w:type="paragraph" w:styleId="Fuzeile">
     <w:name w:val="footer"/>
-    <w:basedOn w:val="Normal"/>
-    <w:link w:val="FooterChar"/>
+    <w:basedOn w:val="Standard"/>
+    <w:link w:val="FuzeileZchn"/>
     <w:uiPriority w:val="99"/>
     <w:rsid w:val="001F7472"/>
     <w:pPr>
@@ -5841,12 +5533,11 @@
       <w:rFonts w:cs="Times New Roman"/>
       <w:sz w:val="20"/>
       <w:szCs w:val="20"/>
-      <w:lang/>
     </w:rPr>
   </w:style>
-  <w:style w:type="character" w:customStyle="1" w:styleId="FooterChar">
-    <w:name w:val="Footer Char"/>
-    <w:link w:val="Footer"/>
+  <w:style w:type="character" w:customStyle="1" w:styleId="FuzeileZchn">
+    <w:name w:val="Fußzeile Zchn"/>
+    <w:link w:val="Fuzeile"/>
     <w:uiPriority w:val="99"/>
     <w:locked/>
     <w:rsid w:val="001F7472"/>
@@ -5854,10 +5545,10 @@
       <w:rFonts w:cs="Times New Roman"/>
     </w:rPr>
   </w:style>
-  <w:style w:type="paragraph" w:styleId="TOCHeading">
+  <w:style w:type="paragraph" w:styleId="Inhaltsverzeichnisberschrift">
     <w:name w:val="TOC Heading"/>
-    <w:basedOn w:val="Heading1"/>
-    <w:next w:val="Normal"/>
+    <w:basedOn w:val="berschrift1"/>
+    <w:next w:val="Standard"/>
     <w:uiPriority w:val="99"/>
     <w:qFormat/>
     <w:rsid w:val="001F7472"/>
@@ -5868,10 +5559,10 @@
       <w:lang w:val="de-DE" w:eastAsia="de-DE"/>
     </w:rPr>
   </w:style>
-  <w:style w:type="paragraph" w:styleId="TOC2">
+  <w:style w:type="paragraph" w:styleId="Verzeichnis2">
     <w:name w:val="toc 2"/>
-    <w:basedOn w:val="Normal"/>
-    <w:next w:val="Normal"/>
+    <w:basedOn w:val="Standard"/>
+    <w:next w:val="Standard"/>
     <w:autoRedefine/>
     <w:uiPriority w:val="39"/>
     <w:rsid w:val="001F7472"/>
@@ -5880,10 +5571,10 @@
       <w:ind w:left="220"/>
     </w:pPr>
   </w:style>
-  <w:style w:type="paragraph" w:styleId="TOC3">
+  <w:style w:type="paragraph" w:styleId="Verzeichnis3">
     <w:name w:val="toc 3"/>
-    <w:basedOn w:val="Normal"/>
-    <w:next w:val="Normal"/>
+    <w:basedOn w:val="Standard"/>
+    <w:next w:val="Standard"/>
     <w:autoRedefine/>
     <w:uiPriority w:val="99"/>
     <w:rsid w:val="001F7472"/>
@@ -5892,10 +5583,10 @@
       <w:ind w:left="440"/>
     </w:pPr>
   </w:style>
-  <w:style w:type="paragraph" w:styleId="TOC1">
+  <w:style w:type="paragraph" w:styleId="Verzeichnis1">
     <w:name w:val="toc 1"/>
-    <w:basedOn w:val="Normal"/>
-    <w:next w:val="Normal"/>
+    <w:basedOn w:val="Standard"/>
+    <w:next w:val="Standard"/>
     <w:autoRedefine/>
     <w:uiPriority w:val="39"/>
     <w:rsid w:val="001F7472"/>
@@ -5903,9 +5594,9 @@
       <w:spacing w:after="100"/>
     </w:pPr>
   </w:style>
-  <w:style w:type="paragraph" w:styleId="ListParagraph">
+  <w:style w:type="paragraph" w:styleId="Listenabsatz">
     <w:name w:val="List Paragraph"/>
-    <w:basedOn w:val="Normal"/>
+    <w:basedOn w:val="Standard"/>
     <w:uiPriority w:val="99"/>
     <w:qFormat/>
     <w:rsid w:val="00A2520F"/>
@@ -5914,7 +5605,7 @@
       <w:contextualSpacing/>
     </w:pPr>
   </w:style>
-  <w:style w:type="character" w:styleId="PlaceholderText">
+  <w:style w:type="character" w:styleId="Platzhaltertext">
     <w:name w:val="Placeholder Text"/>
     <w:uiPriority w:val="99"/>
     <w:semiHidden/>
